--- a/Ice cream story.docx
+++ b/Ice cream story.docx
@@ -138,16 +138,16 @@
           <wp:inline distB="114300" distT="114300" distL="114300" distR="114300">
             <wp:extent cx="4961334" cy="6615113"/>
             <wp:effectExtent b="0" l="0" r="0" t="0"/>
-            <wp:docPr id="4" name="image6.jpg"/>
+            <wp:docPr id="4" name="image5.jpg"/>
             <a:graphic>
               <a:graphicData uri="http://schemas.openxmlformats.org/drawingml/2006/picture">
                 <pic:pic>
                   <pic:nvPicPr>
-                    <pic:cNvPr id="0" name="image6.jpg"/>
+                    <pic:cNvPr id="0" name="image5.jpg"/>
                     <pic:cNvPicPr preferRelativeResize="0"/>
                   </pic:nvPicPr>
                   <pic:blipFill>
-                    <a:blip r:embed="rId6"/>
+                    <a:blip r:embed="rId7"/>
                     <a:srcRect b="0" l="0" r="0" t="0"/>
                     <a:stretch>
                       <a:fillRect/>
@@ -209,7 +209,35 @@
           <w:szCs w:val="24"/>
           <w:rtl w:val="0"/>
         </w:rPr>
-        <w:t xml:space="preserve">In New York City, buying ice cream on a hot summer day can feel like ordering a blind box — you won’t know how much it costs until the charge hits your phone.</w:t>
+        <w:t xml:space="preserve">In New York City, </w:t>
+      </w:r>
+      <w:commentRangeStart w:id="0"/>
+      <w:commentRangeStart w:id="1"/>
+      <w:r>
+        <w:rPr>
+          <w:rFonts w:ascii="Times New Roman" w:cs="Times New Roman" w:eastAsia="Times New Roman" w:hAnsi="Times New Roman"/>
+          <w:sz w:val="24"/>
+          <w:szCs w:val="24"/>
+          <w:rtl w:val="0"/>
+        </w:rPr>
+        <w:t xml:space="preserve">buying ice cream on a hot summer day can feel like ordering a blind box </w:t>
+      </w:r>
+      <w:commentRangeEnd w:id="0"/>
+      <w:r>
+        <w:commentReference w:id="0"/>
+      </w:r>
+      <w:commentRangeEnd w:id="1"/>
+      <w:r>
+        <w:commentReference w:id="1"/>
+      </w:r>
+      <w:r>
+        <w:rPr>
+          <w:rFonts w:ascii="Times New Roman" w:cs="Times New Roman" w:eastAsia="Times New Roman" w:hAnsi="Times New Roman"/>
+          <w:sz w:val="24"/>
+          <w:szCs w:val="24"/>
+          <w:rtl w:val="0"/>
+        </w:rPr>
+        <w:t xml:space="preserve">— you won’t know how much it costs until the charge hits your phone.</w:t>
       </w:r>
     </w:p>
     <w:p>
@@ -294,193 +322,12 @@
           <wp:inline distB="114300" distT="114300" distL="114300" distR="114300">
             <wp:extent cx="5943600" cy="4457700"/>
             <wp:effectExtent b="0" l="0" r="0" t="0"/>
-            <wp:docPr id="2" name="image4.jpg"/>
+            <wp:docPr id="2" name="image7.jpg"/>
             <a:graphic>
               <a:graphicData uri="http://schemas.openxmlformats.org/drawingml/2006/picture">
                 <pic:pic>
                   <pic:nvPicPr>
-                    <pic:cNvPr id="0" name="image4.jpg"/>
-                    <pic:cNvPicPr preferRelativeResize="0"/>
-                  </pic:nvPicPr>
-                  <pic:blipFill>
-                    <a:blip r:embed="rId7"/>
-                    <a:srcRect b="0" l="0" r="0" t="0"/>
-                    <a:stretch>
-                      <a:fillRect/>
-                    </a:stretch>
-                  </pic:blipFill>
-                  <pic:spPr>
-                    <a:xfrm>
-                      <a:off x="0" y="0"/>
-                      <a:ext cx="5943600" cy="4457700"/>
-                    </a:xfrm>
-                    <a:prstGeom prst="rect"/>
-                    <a:ln/>
-                  </pic:spPr>
-                </pic:pic>
-              </a:graphicData>
-            </a:graphic>
-          </wp:inline>
-        </w:drawing>
-      </w:r>
-      <w:r>
-        <w:rPr>
-          <w:rtl w:val="0"/>
-        </w:rPr>
-      </w:r>
-    </w:p>
-    <w:p>
-      <w:pPr>
-        <w:rPr>
-          <w:rFonts w:ascii="Times New Roman" w:cs="Times New Roman" w:eastAsia="Times New Roman" w:hAnsi="Times New Roman"/>
-          <w:sz w:val="24"/>
-          <w:szCs w:val="24"/>
-        </w:rPr>
-      </w:pPr>
-      <w:r>
-        <w:rPr>
-          <w:rFonts w:ascii="Times New Roman" w:cs="Times New Roman" w:eastAsia="Times New Roman" w:hAnsi="Times New Roman"/>
-          <w:sz w:val="24"/>
-          <w:szCs w:val="24"/>
-          <w:rtl w:val="0"/>
-        </w:rPr>
-        <w:t xml:space="preserve">(Devolea Rey shows her credit card after paying $28 for two vanilla cones in Brooklyn.)</w:t>
-      </w:r>
-    </w:p>
-    <w:p>
-      <w:pPr>
-        <w:rPr>
-          <w:rFonts w:ascii="Times New Roman" w:cs="Times New Roman" w:eastAsia="Times New Roman" w:hAnsi="Times New Roman"/>
-          <w:sz w:val="24"/>
-          <w:szCs w:val="24"/>
-        </w:rPr>
-      </w:pPr>
-      <w:r>
-        <w:rPr>
-          <w:rtl w:val="0"/>
-        </w:rPr>
-      </w:r>
-    </w:p>
-    <w:p>
-      <w:pPr>
-        <w:rPr>
-          <w:rFonts w:ascii="Times New Roman" w:cs="Times New Roman" w:eastAsia="Times New Roman" w:hAnsi="Times New Roman"/>
-          <w:sz w:val="24"/>
-          <w:szCs w:val="24"/>
-        </w:rPr>
-      </w:pPr>
-      <w:r>
-        <w:rPr>
-          <w:rFonts w:ascii="Times New Roman" w:cs="Times New Roman" w:eastAsia="Times New Roman" w:hAnsi="Times New Roman"/>
-          <w:sz w:val="24"/>
-          <w:szCs w:val="24"/>
-          <w:rtl w:val="0"/>
-        </w:rPr>
-        <w:t xml:space="preserve">“[It’s]more expensive than Argentina,”Rey said. “We have a lot of inflation, but it’s really expensive.”</w:t>
-      </w:r>
-    </w:p>
-    <w:p>
-      <w:pPr>
-        <w:rPr>
-          <w:rFonts w:ascii="Times New Roman" w:cs="Times New Roman" w:eastAsia="Times New Roman" w:hAnsi="Times New Roman"/>
-          <w:sz w:val="24"/>
-          <w:szCs w:val="24"/>
-        </w:rPr>
-      </w:pPr>
-      <w:r>
-        <w:rPr>
-          <w:rtl w:val="0"/>
-        </w:rPr>
-      </w:r>
-    </w:p>
-    <w:p>
-      <w:pPr>
-        <w:rPr>
-          <w:rFonts w:ascii="Times New Roman" w:cs="Times New Roman" w:eastAsia="Times New Roman" w:hAnsi="Times New Roman"/>
-          <w:sz w:val="24"/>
-          <w:szCs w:val="24"/>
-        </w:rPr>
-      </w:pPr>
-      <w:r>
-        <w:rPr>
-          <w:rFonts w:ascii="Times New Roman" w:cs="Times New Roman" w:eastAsia="Times New Roman" w:hAnsi="Times New Roman"/>
-          <w:sz w:val="24"/>
-          <w:szCs w:val="24"/>
-          <w:rtl w:val="0"/>
-        </w:rPr>
-        <w:t xml:space="preserve">She wasn’t alone.</w:t>
-      </w:r>
-    </w:p>
-    <w:p>
-      <w:pPr>
-        <w:rPr>
-          <w:rFonts w:ascii="Times New Roman" w:cs="Times New Roman" w:eastAsia="Times New Roman" w:hAnsi="Times New Roman"/>
-          <w:sz w:val="24"/>
-          <w:szCs w:val="24"/>
-        </w:rPr>
-      </w:pPr>
-      <w:r>
-        <w:rPr>
-          <w:rtl w:val="0"/>
-        </w:rPr>
-      </w:r>
-    </w:p>
-    <w:p>
-      <w:pPr>
-        <w:rPr>
-          <w:rFonts w:ascii="Times New Roman" w:cs="Times New Roman" w:eastAsia="Times New Roman" w:hAnsi="Times New Roman"/>
-          <w:sz w:val="24"/>
-          <w:szCs w:val="24"/>
-        </w:rPr>
-      </w:pPr>
-      <w:r>
-        <w:rPr>
-          <w:rFonts w:ascii="Times New Roman" w:cs="Times New Roman" w:eastAsia="Times New Roman" w:hAnsi="Times New Roman"/>
-          <w:sz w:val="24"/>
-          <w:szCs w:val="24"/>
-          <w:rtl w:val="0"/>
-        </w:rPr>
-        <w:t xml:space="preserve">Katie Granillo, a native New Yorker, had a similar experience when she ordered a vanilla cone with cherry dip while her brother got chocolate dip. “I handed him money, and then he came back and said, ‘No, it’s $10 each,’” she said. “Prices weren’t said beforehand.”</w:t>
-      </w:r>
-    </w:p>
-    <w:p>
-      <w:pPr>
-        <w:rPr>
-          <w:rFonts w:ascii="Times New Roman" w:cs="Times New Roman" w:eastAsia="Times New Roman" w:hAnsi="Times New Roman"/>
-          <w:sz w:val="24"/>
-          <w:szCs w:val="24"/>
-        </w:rPr>
-      </w:pPr>
-      <w:r>
-        <w:rPr>
-          <w:rtl w:val="0"/>
-        </w:rPr>
-      </w:r>
-    </w:p>
-    <w:p>
-      <w:pPr>
-        <w:rPr>
-          <w:rFonts w:ascii="Times New Roman" w:cs="Times New Roman" w:eastAsia="Times New Roman" w:hAnsi="Times New Roman"/>
-          <w:sz w:val="24"/>
-          <w:szCs w:val="24"/>
-        </w:rPr>
-      </w:pPr>
-      <w:r>
-        <w:rPr>
-          <w:rFonts w:ascii="Times New Roman" w:cs="Times New Roman" w:eastAsia="Times New Roman" w:hAnsi="Times New Roman"/>
-          <w:sz w:val="24"/>
-          <w:szCs w:val="24"/>
-        </w:rPr>
-        <w:drawing>
-          <wp:inline distB="114300" distT="114300" distL="114300" distR="114300">
-            <wp:extent cx="5943600" cy="4457700"/>
-            <wp:effectExtent b="0" l="0" r="0" t="0"/>
-            <wp:docPr id="7" name="image5.jpg"/>
-            <a:graphic>
-              <a:graphicData uri="http://schemas.openxmlformats.org/drawingml/2006/picture">
-                <pic:pic>
-                  <pic:nvPicPr>
-                    <pic:cNvPr id="0" name="image5.jpg"/>
+                    <pic:cNvPr id="0" name="image7.jpg"/>
                     <pic:cNvPicPr preferRelativeResize="0"/>
                   </pic:nvPicPr>
                   <pic:blipFill>
@@ -525,71 +372,137 @@
           <w:szCs w:val="24"/>
           <w:rtl w:val="0"/>
         </w:rPr>
-        <w:t xml:space="preserve">(Katie Granillo and her brother handed the cash to the ice cream truck operator.)</w:t>
-      </w:r>
-    </w:p>
-    <w:p>
-      <w:pPr>
-        <w:rPr>
-          <w:rFonts w:ascii="Times New Roman" w:cs="Times New Roman" w:eastAsia="Times New Roman" w:hAnsi="Times New Roman"/>
-          <w:sz w:val="24"/>
-          <w:szCs w:val="24"/>
-        </w:rPr>
-      </w:pPr>
-      <w:r>
-        <w:rPr>
-          <w:rtl w:val="0"/>
-        </w:rPr>
-      </w:r>
-    </w:p>
-    <w:p>
-      <w:pPr>
-        <w:rPr>
-          <w:rFonts w:ascii="Times New Roman" w:cs="Times New Roman" w:eastAsia="Times New Roman" w:hAnsi="Times New Roman"/>
-          <w:sz w:val="24"/>
-          <w:szCs w:val="24"/>
-        </w:rPr>
-      </w:pPr>
-      <w:r>
-        <w:rPr>
-          <w:rFonts w:ascii="Times New Roman" w:cs="Times New Roman" w:eastAsia="Times New Roman" w:hAnsi="Times New Roman"/>
-          <w:sz w:val="24"/>
-          <w:szCs w:val="24"/>
-          <w:rtl w:val="0"/>
-        </w:rPr>
-        <w:t xml:space="preserve">George Buggs, a visitor buying ice cream from an ice cream truck for the first time, paid $14 for his ice cream using Google Pay. “If it cost $14, it’d be my last,” he said, estimating he was overcharged by at least $10. “If the price is written clearly, I won’t buy it.”</w:t>
-      </w:r>
-    </w:p>
-    <w:p>
-      <w:pPr>
-        <w:rPr>
-          <w:rFonts w:ascii="Times New Roman" w:cs="Times New Roman" w:eastAsia="Times New Roman" w:hAnsi="Times New Roman"/>
-          <w:sz w:val="24"/>
-          <w:szCs w:val="24"/>
-        </w:rPr>
-      </w:pPr>
-      <w:r>
-        <w:rPr>
-          <w:rtl w:val="0"/>
-        </w:rPr>
-      </w:r>
-    </w:p>
-    <w:p>
-      <w:pPr>
-        <w:rPr>
-          <w:rFonts w:ascii="Times New Roman" w:cs="Times New Roman" w:eastAsia="Times New Roman" w:hAnsi="Times New Roman"/>
-          <w:sz w:val="24"/>
-          <w:szCs w:val="24"/>
-        </w:rPr>
-      </w:pPr>
-      <w:r>
-        <w:rPr>
-          <w:rFonts w:ascii="Times New Roman" w:cs="Times New Roman" w:eastAsia="Times New Roman" w:hAnsi="Times New Roman"/>
-          <w:sz w:val="24"/>
-          <w:szCs w:val="24"/>
-          <w:rtl w:val="0"/>
-        </w:rPr>
-        <w:t xml:space="preserve">Even customers familiar with high Manhattan prices expressed surprise. Kayshla Pendleton paid $14.15 for a waffle cone with chocolate ice cream and rainbow sprinkles. “I’ve only gotten ice cream from Mr. Softee, and usually it’s around no less than $10,” she said. “Seeing that it’s $14, it’s like, wow.”</w:t>
+        <w:t xml:space="preserve">(Devolea Rey shows her credit card after paying $28 for two vanilla cones in Brooklyn.)</w:t>
+      </w:r>
+    </w:p>
+    <w:p>
+      <w:pPr>
+        <w:rPr>
+          <w:rFonts w:ascii="Times New Roman" w:cs="Times New Roman" w:eastAsia="Times New Roman" w:hAnsi="Times New Roman"/>
+          <w:sz w:val="24"/>
+          <w:szCs w:val="24"/>
+        </w:rPr>
+      </w:pPr>
+      <w:r>
+        <w:rPr>
+          <w:rtl w:val="0"/>
+        </w:rPr>
+      </w:r>
+    </w:p>
+    <w:p>
+      <w:pPr>
+        <w:rPr>
+          <w:rFonts w:ascii="Times New Roman" w:cs="Times New Roman" w:eastAsia="Times New Roman" w:hAnsi="Times New Roman"/>
+          <w:sz w:val="24"/>
+          <w:szCs w:val="24"/>
+        </w:rPr>
+      </w:pPr>
+      <w:r>
+        <w:rPr>
+          <w:rFonts w:ascii="Times New Roman" w:cs="Times New Roman" w:eastAsia="Times New Roman" w:hAnsi="Times New Roman"/>
+          <w:sz w:val="24"/>
+          <w:szCs w:val="24"/>
+          <w:rtl w:val="0"/>
+        </w:rPr>
+        <w:t xml:space="preserve">“[It’s]more expensive than Argentina,”Rey said. “We have a lot of inflation, but it’s really expensive.”</w:t>
+      </w:r>
+    </w:p>
+    <w:p>
+      <w:pPr>
+        <w:rPr>
+          <w:rFonts w:ascii="Times New Roman" w:cs="Times New Roman" w:eastAsia="Times New Roman" w:hAnsi="Times New Roman"/>
+          <w:sz w:val="24"/>
+          <w:szCs w:val="24"/>
+        </w:rPr>
+      </w:pPr>
+      <w:r>
+        <w:rPr>
+          <w:rtl w:val="0"/>
+        </w:rPr>
+      </w:r>
+    </w:p>
+    <w:p>
+      <w:pPr>
+        <w:rPr>
+          <w:rFonts w:ascii="Times New Roman" w:cs="Times New Roman" w:eastAsia="Times New Roman" w:hAnsi="Times New Roman"/>
+          <w:sz w:val="24"/>
+          <w:szCs w:val="24"/>
+        </w:rPr>
+      </w:pPr>
+      <w:r>
+        <w:rPr>
+          <w:rFonts w:ascii="Times New Roman" w:cs="Times New Roman" w:eastAsia="Times New Roman" w:hAnsi="Times New Roman"/>
+          <w:sz w:val="24"/>
+          <w:szCs w:val="24"/>
+          <w:rtl w:val="0"/>
+        </w:rPr>
+        <w:t xml:space="preserve">She wasn’t alone.</w:t>
+      </w:r>
+    </w:p>
+    <w:p>
+      <w:pPr>
+        <w:rPr>
+          <w:rFonts w:ascii="Times New Roman" w:cs="Times New Roman" w:eastAsia="Times New Roman" w:hAnsi="Times New Roman"/>
+          <w:sz w:val="24"/>
+          <w:szCs w:val="24"/>
+        </w:rPr>
+      </w:pPr>
+      <w:r>
+        <w:rPr>
+          <w:rtl w:val="0"/>
+        </w:rPr>
+      </w:r>
+    </w:p>
+    <w:p>
+      <w:pPr>
+        <w:rPr>
+          <w:rFonts w:ascii="Times New Roman" w:cs="Times New Roman" w:eastAsia="Times New Roman" w:hAnsi="Times New Roman"/>
+          <w:sz w:val="24"/>
+          <w:szCs w:val="24"/>
+        </w:rPr>
+      </w:pPr>
+      <w:r>
+        <w:rPr>
+          <w:rFonts w:ascii="Times New Roman" w:cs="Times New Roman" w:eastAsia="Times New Roman" w:hAnsi="Times New Roman"/>
+          <w:sz w:val="24"/>
+          <w:szCs w:val="24"/>
+          <w:rtl w:val="0"/>
+        </w:rPr>
+        <w:t xml:space="preserve">Katie Granillo, a native New Yorker, had a similar experience when she ordered a vanilla cone with cherry dip while her brother got chocolate dip </w:t>
+      </w:r>
+      <w:ins w:author="Irene Plagianos" w:id="0" w:date="2025-07-17T15:49:27Z">
+        <w:r>
+          <w:rPr>
+            <w:rFonts w:ascii="Times New Roman" w:cs="Times New Roman" w:eastAsia="Times New Roman" w:hAnsi="Times New Roman"/>
+            <w:sz w:val="24"/>
+            <w:szCs w:val="24"/>
+            <w:rtl w:val="0"/>
+          </w:rPr>
+          <w:t xml:space="preserve">[at the same truck (?)/]</w:t>
+        </w:r>
+      </w:ins>
+      <w:r>
+        <w:rPr>
+          <w:rFonts w:ascii="Times New Roman" w:cs="Times New Roman" w:eastAsia="Times New Roman" w:hAnsi="Times New Roman"/>
+          <w:sz w:val="24"/>
+          <w:szCs w:val="24"/>
+          <w:rtl w:val="0"/>
+        </w:rPr>
+        <w:t xml:space="preserve">. “I handed him money, and then he came back and said, ‘No, it’s $10 each,’” she said. “Prices weren’t said beforehand.”</w:t>
+      </w:r>
+    </w:p>
+    <w:p>
+      <w:pPr>
+        <w:rPr>
+          <w:rFonts w:ascii="Times New Roman" w:cs="Times New Roman" w:eastAsia="Times New Roman" w:hAnsi="Times New Roman"/>
+          <w:sz w:val="24"/>
+          <w:szCs w:val="24"/>
+        </w:rPr>
+      </w:pPr>
+      <w:r>
+        <w:rPr>
+          <w:rtl w:val="0"/>
+        </w:rPr>
       </w:r>
     </w:p>
     <w:p>
@@ -610,12 +523,12 @@
           <wp:inline distB="114300" distT="114300" distL="114300" distR="114300">
             <wp:extent cx="5943600" cy="4457700"/>
             <wp:effectExtent b="0" l="0" r="0" t="0"/>
-            <wp:docPr id="5" name="image3.jpg"/>
+            <wp:docPr id="7" name="image6.jpg"/>
             <a:graphic>
               <a:graphicData uri="http://schemas.openxmlformats.org/drawingml/2006/picture">
                 <pic:pic>
                   <pic:nvPicPr>
-                    <pic:cNvPr id="0" name="image3.jpg"/>
+                    <pic:cNvPr id="0" name="image6.jpg"/>
                     <pic:cNvPicPr preferRelativeResize="0"/>
                   </pic:nvPicPr>
                   <pic:blipFill>
@@ -660,6 +573,175 @@
           <w:szCs w:val="24"/>
           <w:rtl w:val="0"/>
         </w:rPr>
+        <w:t xml:space="preserve">(Katie Granillo and her brother handed the cash to the ice cream truck operator.)</w:t>
+      </w:r>
+    </w:p>
+    <w:p>
+      <w:pPr>
+        <w:rPr>
+          <w:rFonts w:ascii="Times New Roman" w:cs="Times New Roman" w:eastAsia="Times New Roman" w:hAnsi="Times New Roman"/>
+          <w:sz w:val="24"/>
+          <w:szCs w:val="24"/>
+        </w:rPr>
+      </w:pPr>
+      <w:r>
+        <w:rPr>
+          <w:rtl w:val="0"/>
+        </w:rPr>
+      </w:r>
+    </w:p>
+    <w:p>
+      <w:pPr>
+        <w:rPr>
+          <w:rFonts w:ascii="Times New Roman" w:cs="Times New Roman" w:eastAsia="Times New Roman" w:hAnsi="Times New Roman"/>
+          <w:sz w:val="24"/>
+          <w:szCs w:val="24"/>
+        </w:rPr>
+      </w:pPr>
+      <w:r>
+        <w:rPr>
+          <w:rFonts w:ascii="Times New Roman" w:cs="Times New Roman" w:eastAsia="Times New Roman" w:hAnsi="Times New Roman"/>
+          <w:sz w:val="24"/>
+          <w:szCs w:val="24"/>
+          <w:rtl w:val="0"/>
+        </w:rPr>
+        <w:t xml:space="preserve">George Buggs, a visitor buying ice cream from an ice cream truck for the first time, paid $14 for his ice cream using Google Pay. “If it cost $14, it’d be my last,” he said, estimating he was overcharged by at least $10. “If the price is written clearly, I won’t buy it.”</w:t>
+      </w:r>
+    </w:p>
+    <w:p>
+      <w:pPr>
+        <w:rPr>
+          <w:rFonts w:ascii="Times New Roman" w:cs="Times New Roman" w:eastAsia="Times New Roman" w:hAnsi="Times New Roman"/>
+          <w:sz w:val="24"/>
+          <w:szCs w:val="24"/>
+        </w:rPr>
+      </w:pPr>
+      <w:r>
+        <w:rPr>
+          <w:rtl w:val="0"/>
+        </w:rPr>
+      </w:r>
+    </w:p>
+    <w:p>
+      <w:pPr>
+        <w:rPr>
+          <w:rFonts w:ascii="Times New Roman" w:cs="Times New Roman" w:eastAsia="Times New Roman" w:hAnsi="Times New Roman"/>
+          <w:sz w:val="24"/>
+          <w:szCs w:val="24"/>
+        </w:rPr>
+      </w:pPr>
+      <w:commentRangeStart w:id="2"/>
+      <w:r>
+        <w:rPr>
+          <w:rFonts w:ascii="Times New Roman" w:cs="Times New Roman" w:eastAsia="Times New Roman" w:hAnsi="Times New Roman"/>
+          <w:sz w:val="24"/>
+          <w:szCs w:val="24"/>
+          <w:rtl w:val="0"/>
+        </w:rPr>
+        <w:t xml:space="preserve">Even customers familiar with high Manhattan prices expressed surprise.</w:t>
+      </w:r>
+      <w:commentRangeEnd w:id="2"/>
+      <w:r>
+        <w:commentReference w:id="2"/>
+      </w:r>
+      <w:r>
+        <w:rPr>
+          <w:rFonts w:ascii="Times New Roman" w:cs="Times New Roman" w:eastAsia="Times New Roman" w:hAnsi="Times New Roman"/>
+          <w:sz w:val="24"/>
+          <w:szCs w:val="24"/>
+          <w:rtl w:val="0"/>
+        </w:rPr>
+        <w:t xml:space="preserve"> Kayshla Pendleton paid $14.15 for a waffle cone with chocolate ice cream and rainbow sprinkles. “I’ve only gotten ice cream from Mr. Softee, and usually it’s around no less</w:t>
+      </w:r>
+      <w:ins w:author="Irene Plagianos" w:id="1" w:date="2025-07-17T15:50:36Z">
+        <w:r>
+          <w:rPr>
+            <w:rFonts w:ascii="Times New Roman" w:cs="Times New Roman" w:eastAsia="Times New Roman" w:hAnsi="Times New Roman"/>
+            <w:sz w:val="24"/>
+            <w:szCs w:val="24"/>
+            <w:rtl w:val="0"/>
+          </w:rPr>
+          <w:t xml:space="preserve"> (more?)</w:t>
+        </w:r>
+      </w:ins>
+      <w:r>
+        <w:rPr>
+          <w:rFonts w:ascii="Times New Roman" w:cs="Times New Roman" w:eastAsia="Times New Roman" w:hAnsi="Times New Roman"/>
+          <w:sz w:val="24"/>
+          <w:szCs w:val="24"/>
+          <w:rtl w:val="0"/>
+        </w:rPr>
+        <w:t xml:space="preserve"> than $10,” she said. “Seeing that it’s $14, it’s like, wow.”</w:t>
+      </w:r>
+    </w:p>
+    <w:p>
+      <w:pPr>
+        <w:rPr>
+          <w:rFonts w:ascii="Times New Roman" w:cs="Times New Roman" w:eastAsia="Times New Roman" w:hAnsi="Times New Roman"/>
+          <w:sz w:val="24"/>
+          <w:szCs w:val="24"/>
+        </w:rPr>
+      </w:pPr>
+      <w:r>
+        <w:rPr>
+          <w:rFonts w:ascii="Times New Roman" w:cs="Times New Roman" w:eastAsia="Times New Roman" w:hAnsi="Times New Roman"/>
+          <w:sz w:val="24"/>
+          <w:szCs w:val="24"/>
+        </w:rPr>
+        <w:drawing>
+          <wp:inline distB="114300" distT="114300" distL="114300" distR="114300">
+            <wp:extent cx="5943600" cy="4457700"/>
+            <wp:effectExtent b="0" l="0" r="0" t="0"/>
+            <wp:docPr id="5" name="image3.jpg"/>
+            <a:graphic>
+              <a:graphicData uri="http://schemas.openxmlformats.org/drawingml/2006/picture">
+                <pic:pic>
+                  <pic:nvPicPr>
+                    <pic:cNvPr id="0" name="image3.jpg"/>
+                    <pic:cNvPicPr preferRelativeResize="0"/>
+                  </pic:nvPicPr>
+                  <pic:blipFill>
+                    <a:blip r:embed="rId10"/>
+                    <a:srcRect b="0" l="0" r="0" t="0"/>
+                    <a:stretch>
+                      <a:fillRect/>
+                    </a:stretch>
+                  </pic:blipFill>
+                  <pic:spPr>
+                    <a:xfrm>
+                      <a:off x="0" y="0"/>
+                      <a:ext cx="5943600" cy="4457700"/>
+                    </a:xfrm>
+                    <a:prstGeom prst="rect"/>
+                    <a:ln/>
+                  </pic:spPr>
+                </pic:pic>
+              </a:graphicData>
+            </a:graphic>
+          </wp:inline>
+        </w:drawing>
+      </w:r>
+      <w:r>
+        <w:rPr>
+          <w:rtl w:val="0"/>
+        </w:rPr>
+      </w:r>
+    </w:p>
+    <w:p>
+      <w:pPr>
+        <w:rPr>
+          <w:rFonts w:ascii="Times New Roman" w:cs="Times New Roman" w:eastAsia="Times New Roman" w:hAnsi="Times New Roman"/>
+          <w:sz w:val="24"/>
+          <w:szCs w:val="24"/>
+        </w:rPr>
+      </w:pPr>
+      <w:r>
+        <w:rPr>
+          <w:rFonts w:ascii="Times New Roman" w:cs="Times New Roman" w:eastAsia="Times New Roman" w:hAnsi="Times New Roman"/>
+          <w:sz w:val="24"/>
+          <w:szCs w:val="24"/>
+          <w:rtl w:val="0"/>
+        </w:rPr>
         <w:t xml:space="preserve">(Kayshla Pendleton with her ice cream cone.)</w:t>
       </w:r>
     </w:p>
@@ -692,22 +774,23 @@
           <w:szCs w:val="24"/>
           <w:rtl w:val="0"/>
         </w:rPr>
-        <w:t xml:space="preserve">Since 2023, the most complained-about business in New York City all tied to a single operator –– Eddie Cumart. According to data from the NYC Department of Consumer and Worker Protection (DCWP), his business has generated more consumer complaints than any other. The primary complaint reasons: “Price not posted” and operating as a “Cashless Business,” along with complaints about overpricing.</w:t>
-      </w:r>
-      <w:r>
-        <w:rPr>
-          <w:rtl w:val="0"/>
-        </w:rPr>
-      </w:r>
-    </w:p>
-    <w:p>
-      <w:pPr>
-        <w:rPr>
-          <w:rFonts w:ascii="Times New Roman" w:cs="Times New Roman" w:eastAsia="Times New Roman" w:hAnsi="Times New Roman"/>
-          <w:sz w:val="24"/>
-          <w:szCs w:val="24"/>
-        </w:rPr>
-      </w:pPr>
+        <w:t xml:space="preserve">Since 2023, the most complained-about business in New York City is a fleet of ice cream trucks owned by a single operator –– Eddie Cumart. According to data from the NYC Department of Consumer and Worker Protection (DCWP), his business has generated more consumer complaints than any other. The primary complaint reasons: “Price not posted” and operating as a “Cashless Business,” along with complaints about overpricing.</w:t>
+      </w:r>
+      <w:r>
+        <w:rPr>
+          <w:rtl w:val="0"/>
+        </w:rPr>
+      </w:r>
+    </w:p>
+    <w:p>
+      <w:pPr>
+        <w:rPr>
+          <w:rFonts w:ascii="Times New Roman" w:cs="Times New Roman" w:eastAsia="Times New Roman" w:hAnsi="Times New Roman"/>
+          <w:sz w:val="24"/>
+          <w:szCs w:val="24"/>
+        </w:rPr>
+      </w:pPr>
+      <w:commentRangeStart w:id="3"/>
       <w:r>
         <w:rPr>
           <w:rFonts w:ascii="Times New Roman" w:cs="Times New Roman" w:eastAsia="Times New Roman" w:hAnsi="Times New Roman"/>
@@ -718,16 +801,16 @@
           <wp:inline distB="114300" distT="114300" distL="114300" distR="114300">
             <wp:extent cx="5893323" cy="4519613"/>
             <wp:effectExtent b="0" l="0" r="0" t="0"/>
-            <wp:docPr id="3" name="image2.png"/>
+            <wp:docPr id="3" name="image1.png"/>
             <a:graphic>
               <a:graphicData uri="http://schemas.openxmlformats.org/drawingml/2006/picture">
                 <pic:pic>
                   <pic:nvPicPr>
-                    <pic:cNvPr id="0" name="image2.png"/>
+                    <pic:cNvPr id="0" name="image1.png"/>
                     <pic:cNvPicPr preferRelativeResize="0"/>
                   </pic:nvPicPr>
                   <pic:blipFill>
-                    <a:blip r:embed="rId10"/>
+                    <a:blip r:embed="rId11"/>
                     <a:srcRect b="0" l="0" r="0" t="0"/>
                     <a:stretch>
                       <a:fillRect/>
@@ -747,6 +830,10 @@
           </wp:inline>
         </w:drawing>
       </w:r>
+      <w:commentRangeEnd w:id="3"/>
+      <w:r>
+        <w:commentReference w:id="3"/>
+      </w:r>
       <w:r>
         <w:rPr>
           <w:rtl w:val="0"/>
@@ -799,16 +886,16 @@
           <wp:inline distB="114300" distT="114300" distL="114300" distR="114300">
             <wp:extent cx="5529263" cy="4288598"/>
             <wp:effectExtent b="0" l="0" r="0" t="0"/>
-            <wp:docPr id="6" name="image1.png"/>
+            <wp:docPr id="6" name="image2.png"/>
             <a:graphic>
               <a:graphicData uri="http://schemas.openxmlformats.org/drawingml/2006/picture">
                 <pic:pic>
                   <pic:nvPicPr>
-                    <pic:cNvPr id="0" name="image1.png"/>
+                    <pic:cNvPr id="0" name="image2.png"/>
                     <pic:cNvPicPr preferRelativeResize="0"/>
                   </pic:nvPicPr>
                   <pic:blipFill>
-                    <a:blip r:embed="rId11"/>
+                    <a:blip r:embed="rId12"/>
                     <a:srcRect b="0" l="0" r="0" t="0"/>
                     <a:stretch>
                       <a:fillRect/>
@@ -897,7 +984,7 @@
         </w:rPr>
         <w:t xml:space="preserve">Starting in 2015, Cumart built his ice cream empire by purchasing trucks from retiring operators. He exclusively </w:t>
       </w:r>
-      <w:hyperlink r:id="rId12">
+      <w:hyperlink r:id="rId13">
         <w:r>
           <w:rPr>
             <w:rFonts w:ascii="Times New Roman" w:cs="Times New Roman" w:eastAsia="Times New Roman" w:hAnsi="Times New Roman"/>
@@ -998,16 +1085,16 @@
           <wp:inline distB="114300" distT="114300" distL="114300" distR="114300">
             <wp:extent cx="3381739" cy="2538413"/>
             <wp:effectExtent b="0" l="0" r="0" t="0"/>
-            <wp:docPr id="1" name="image7.jpg"/>
+            <wp:docPr id="1" name="image4.jpg"/>
             <a:graphic>
               <a:graphicData uri="http://schemas.openxmlformats.org/drawingml/2006/picture">
                 <pic:pic>
                   <pic:nvPicPr>
-                    <pic:cNvPr id="0" name="image7.jpg"/>
+                    <pic:cNvPr id="0" name="image4.jpg"/>
                     <pic:cNvPicPr preferRelativeResize="0"/>
                   </pic:nvPicPr>
                   <pic:blipFill>
-                    <a:blip r:embed="rId13"/>
+                    <a:blip r:embed="rId14"/>
                     <a:srcRect b="0" l="0" r="0" t="0"/>
                     <a:stretch>
                       <a:fillRect/>
@@ -1080,7 +1167,35 @@
           <w:szCs w:val="24"/>
           <w:rtl w:val="0"/>
         </w:rPr>
-        <w:t xml:space="preserve">Cumart insists prices are displayed “right next to the permits” on every truck and daily inspections occur. “If you don’t ask, I’m not gonna tell you,” he said. “The minute you better ask before you purchase or check the prices. I cannot tell you what to buy. I’m not enforcing them to buy.”</w:t>
+        <w:t xml:space="preserve">Cumart insists prices are displayed “</w:t>
+      </w:r>
+      <w:commentRangeStart w:id="4"/>
+      <w:commentRangeStart w:id="5"/>
+      <w:r>
+        <w:rPr>
+          <w:rFonts w:ascii="Times New Roman" w:cs="Times New Roman" w:eastAsia="Times New Roman" w:hAnsi="Times New Roman"/>
+          <w:sz w:val="24"/>
+          <w:szCs w:val="24"/>
+          <w:rtl w:val="0"/>
+        </w:rPr>
+        <w:t xml:space="preserve">right next to the permits” on every truck and daily inspections occur. </w:t>
+      </w:r>
+      <w:commentRangeEnd w:id="4"/>
+      <w:r>
+        <w:commentReference w:id="4"/>
+      </w:r>
+      <w:commentRangeEnd w:id="5"/>
+      <w:r>
+        <w:commentReference w:id="5"/>
+      </w:r>
+      <w:r>
+        <w:rPr>
+          <w:rFonts w:ascii="Times New Roman" w:cs="Times New Roman" w:eastAsia="Times New Roman" w:hAnsi="Times New Roman"/>
+          <w:sz w:val="24"/>
+          <w:szCs w:val="24"/>
+          <w:rtl w:val="0"/>
+        </w:rPr>
+        <w:t xml:space="preserve">“If you don’t ask, I’m not gonna tell you,” he said. “The minute you better ask before you purchase or check the prices. I cannot tell you what to buy. I’m not enforcing them to buy.”</w:t>
       </w:r>
     </w:p>
     <w:p>
@@ -1144,39 +1259,108 @@
           <w:szCs w:val="24"/>
           <w:rtl w:val="0"/>
         </w:rPr>
-        <w:t xml:space="preserve">Cumart’s pricing varies by location. His trucks inside Six Flags charge $16 for cones, while Statue of Liberty locations charge $18 for waffle cones and $8 for regular cones. Hudson for $14.</w:t>
-      </w:r>
-    </w:p>
-    <w:p>
-      <w:pPr>
-        <w:rPr>
-          <w:rFonts w:ascii="Times New Roman" w:cs="Times New Roman" w:eastAsia="Times New Roman" w:hAnsi="Times New Roman"/>
-          <w:sz w:val="24"/>
-          <w:szCs w:val="24"/>
-        </w:rPr>
-      </w:pPr>
-      <w:r>
-        <w:rPr>
-          <w:rtl w:val="0"/>
-        </w:rPr>
-      </w:r>
-    </w:p>
-    <w:p>
-      <w:pPr>
-        <w:rPr>
-          <w:rFonts w:ascii="Times New Roman" w:cs="Times New Roman" w:eastAsia="Times New Roman" w:hAnsi="Times New Roman"/>
-          <w:sz w:val="24"/>
-          <w:szCs w:val="24"/>
-        </w:rPr>
-      </w:pPr>
-      <w:r>
-        <w:rPr>
-          <w:rFonts w:ascii="Times New Roman" w:cs="Times New Roman" w:eastAsia="Times New Roman" w:hAnsi="Times New Roman"/>
-          <w:sz w:val="24"/>
-          <w:szCs w:val="24"/>
-          <w:rtl w:val="0"/>
-        </w:rPr>
-        <w:t xml:space="preserve">The majority of complaints have been concentrated in Brooklyn, records show.</w:t>
+        <w:t xml:space="preserve">Cumart’s pricing varies by location. His trucks inside </w:t>
+      </w:r>
+      <w:commentRangeStart w:id="6"/>
+      <w:r>
+        <w:rPr>
+          <w:rFonts w:ascii="Times New Roman" w:cs="Times New Roman" w:eastAsia="Times New Roman" w:hAnsi="Times New Roman"/>
+          <w:sz w:val="24"/>
+          <w:szCs w:val="24"/>
+          <w:rtl w:val="0"/>
+        </w:rPr>
+        <w:t xml:space="preserve">Six Flag</w:t>
+      </w:r>
+      <w:commentRangeEnd w:id="6"/>
+      <w:r>
+        <w:commentReference w:id="6"/>
+      </w:r>
+      <w:r>
+        <w:rPr>
+          <w:rFonts w:ascii="Times New Roman" w:cs="Times New Roman" w:eastAsia="Times New Roman" w:hAnsi="Times New Roman"/>
+          <w:sz w:val="24"/>
+          <w:szCs w:val="24"/>
+          <w:rtl w:val="0"/>
+        </w:rPr>
+        <w:t xml:space="preserve">s charge $16 for cones, while Statue of Liberty locations charge $18 for waffle cones and $8 for regular cones. </w:t>
+      </w:r>
+      <w:commentRangeStart w:id="7"/>
+      <w:r>
+        <w:rPr>
+          <w:rFonts w:ascii="Times New Roman" w:cs="Times New Roman" w:eastAsia="Times New Roman" w:hAnsi="Times New Roman"/>
+          <w:sz w:val="24"/>
+          <w:szCs w:val="24"/>
+          <w:rtl w:val="0"/>
+        </w:rPr>
+        <w:t xml:space="preserve">Hudson</w:t>
+      </w:r>
+      <w:commentRangeEnd w:id="7"/>
+      <w:r>
+        <w:commentReference w:id="7"/>
+      </w:r>
+      <w:r>
+        <w:rPr>
+          <w:rFonts w:ascii="Times New Roman" w:cs="Times New Roman" w:eastAsia="Times New Roman" w:hAnsi="Times New Roman"/>
+          <w:sz w:val="24"/>
+          <w:szCs w:val="24"/>
+          <w:rtl w:val="0"/>
+        </w:rPr>
+        <w:t xml:space="preserve"> for $14.</w:t>
+      </w:r>
+    </w:p>
+    <w:p>
+      <w:pPr>
+        <w:rPr>
+          <w:rFonts w:ascii="Times New Roman" w:cs="Times New Roman" w:eastAsia="Times New Roman" w:hAnsi="Times New Roman"/>
+          <w:sz w:val="24"/>
+          <w:szCs w:val="24"/>
+        </w:rPr>
+      </w:pPr>
+      <w:r>
+        <w:rPr>
+          <w:rtl w:val="0"/>
+        </w:rPr>
+      </w:r>
+    </w:p>
+    <w:p>
+      <w:pPr>
+        <w:rPr>
+          <w:rFonts w:ascii="Times New Roman" w:cs="Times New Roman" w:eastAsia="Times New Roman" w:hAnsi="Times New Roman"/>
+          <w:sz w:val="24"/>
+          <w:szCs w:val="24"/>
+        </w:rPr>
+      </w:pPr>
+      <w:r>
+        <w:rPr>
+          <w:rFonts w:ascii="Times New Roman" w:cs="Times New Roman" w:eastAsia="Times New Roman" w:hAnsi="Times New Roman"/>
+          <w:sz w:val="24"/>
+          <w:szCs w:val="24"/>
+          <w:rtl w:val="0"/>
+        </w:rPr>
+        <w:t xml:space="preserve">The majority of complaints have been </w:t>
+      </w:r>
+      <w:commentRangeStart w:id="8"/>
+      <w:r>
+        <w:rPr>
+          <w:rFonts w:ascii="Times New Roman" w:cs="Times New Roman" w:eastAsia="Times New Roman" w:hAnsi="Times New Roman"/>
+          <w:sz w:val="24"/>
+          <w:szCs w:val="24"/>
+          <w:rtl w:val="0"/>
+        </w:rPr>
+        <w:t xml:space="preserve">concentrated in Brooklyn</w:t>
+      </w:r>
+      <w:commentRangeEnd w:id="8"/>
+      <w:r>
+        <w:commentReference w:id="8"/>
+      </w:r>
+      <w:r>
+        <w:rPr>
+          <w:rFonts w:ascii="Times New Roman" w:cs="Times New Roman" w:eastAsia="Times New Roman" w:hAnsi="Times New Roman"/>
+          <w:sz w:val="24"/>
+          <w:szCs w:val="24"/>
+          <w:rtl w:val="0"/>
+        </w:rPr>
+        <w:t xml:space="preserve">, records show.</w:t>
       </w:r>
     </w:p>
     <w:p>
@@ -1240,7 +1424,17 @@
           <w:szCs w:val="24"/>
           <w:rtl w:val="0"/>
         </w:rPr>
-        <w:t xml:space="preserve">He compares the current situation with earlier days: “Before, when I was</w:t>
+        <w:t xml:space="preserve">He compares the current situation with earlier days: “Before, </w:t>
+      </w:r>
+      <w:commentRangeStart w:id="9"/>
+      <w:r>
+        <w:rPr>
+          <w:rFonts w:ascii="Times New Roman" w:cs="Times New Roman" w:eastAsia="Times New Roman" w:hAnsi="Times New Roman"/>
+          <w:sz w:val="24"/>
+          <w:szCs w:val="24"/>
+          <w:rtl w:val="0"/>
+        </w:rPr>
+        <w:t xml:space="preserve">when I was</w:t>
       </w:r>
       <w:r>
         <w:rPr>
@@ -1258,7 +1452,20 @@
           <w:szCs w:val="24"/>
           <w:rtl w:val="0"/>
         </w:rPr>
-        <w:t xml:space="preserve">a minstrel, I used to charge $3 for a cone, and I didn’t have to pay nobody. Now I have to pay everybody, parks, apartments, general liability insurance, truck insurance, parking lots [and] drivers.”</w:t>
+        <w:t xml:space="preserve">a minstrel</w:t>
+      </w:r>
+      <w:commentRangeEnd w:id="9"/>
+      <w:r>
+        <w:commentReference w:id="9"/>
+      </w:r>
+      <w:r>
+        <w:rPr>
+          <w:rFonts w:ascii="Times New Roman" w:cs="Times New Roman" w:eastAsia="Times New Roman" w:hAnsi="Times New Roman"/>
+          <w:sz w:val="24"/>
+          <w:szCs w:val="24"/>
+          <w:rtl w:val="0"/>
+        </w:rPr>
+        <w:t xml:space="preserve">, I used to charge $3 for a cone, and I didn’t have to pay nobody. Now I have to pay everybody, parks, apartments, general liability insurance, truck insurance, parking lots [and] drivers.”</w:t>
       </w:r>
     </w:p>
     <w:p>
@@ -1347,6 +1554,7 @@
           <w:szCs w:val="24"/>
         </w:rPr>
       </w:pPr>
+      <w:commentRangeStart w:id="10"/>
       <w:r>
         <w:rPr>
           <w:rFonts w:ascii="Times New Roman" w:cs="Times New Roman" w:eastAsia="Times New Roman" w:hAnsi="Times New Roman"/>
@@ -1356,7 +1564,7 @@
         </w:rPr>
         <w:t xml:space="preserve">Over the past two years, DCWP conducted 23 inspections of Cumart’s Brooklyn trucks. In October 2024, the department issued a summons due to failure to display prices and refusing to accept cash payments in violation of the city’s consumer protection laws and the </w:t>
       </w:r>
-      <w:hyperlink r:id="rId14">
+      <w:hyperlink r:id="rId15">
         <w:r>
           <w:rPr>
             <w:rFonts w:ascii="Times New Roman" w:cs="Times New Roman" w:eastAsia="Times New Roman" w:hAnsi="Times New Roman"/>
@@ -1378,37 +1586,69 @@
         </w:rPr>
         <w:t xml:space="preserve">.</w:t>
       </w:r>
-    </w:p>
-    <w:p>
-      <w:pPr>
-        <w:rPr>
-          <w:rFonts w:ascii="Times New Roman" w:cs="Times New Roman" w:eastAsia="Times New Roman" w:hAnsi="Times New Roman"/>
-          <w:sz w:val="24"/>
-          <w:szCs w:val="24"/>
-        </w:rPr>
-      </w:pPr>
-      <w:r>
-        <w:rPr>
-          <w:rtl w:val="0"/>
-        </w:rPr>
-      </w:r>
-    </w:p>
-    <w:p>
-      <w:pPr>
-        <w:rPr>
-          <w:rFonts w:ascii="Times New Roman" w:cs="Times New Roman" w:eastAsia="Times New Roman" w:hAnsi="Times New Roman"/>
-          <w:sz w:val="24"/>
-          <w:szCs w:val="24"/>
-        </w:rPr>
-      </w:pPr>
-      <w:r>
-        <w:rPr>
-          <w:rFonts w:ascii="Times New Roman" w:cs="Times New Roman" w:eastAsia="Times New Roman" w:hAnsi="Times New Roman"/>
-          <w:sz w:val="24"/>
-          <w:szCs w:val="24"/>
-          <w:rtl w:val="0"/>
-        </w:rPr>
-        <w:t xml:space="preserve">Some customers said they would still purchase ice cream if prices were clearly posted, though many acknowledged they might choose differently. As Pendleton noted about potentially knowing the $14.15 price upfront: “Maybe I would have been like, ‘Oh wow, that’s crazy.’ I probably still would have bought it though.”</w:t>
+      <w:commentRangeEnd w:id="10"/>
+      <w:r>
+        <w:commentReference w:id="10"/>
+      </w:r>
+      <w:r>
+        <w:rPr>
+          <w:rtl w:val="0"/>
+        </w:rPr>
+      </w:r>
+    </w:p>
+    <w:p>
+      <w:pPr>
+        <w:rPr>
+          <w:rFonts w:ascii="Times New Roman" w:cs="Times New Roman" w:eastAsia="Times New Roman" w:hAnsi="Times New Roman"/>
+          <w:sz w:val="24"/>
+          <w:szCs w:val="24"/>
+        </w:rPr>
+      </w:pPr>
+      <w:r>
+        <w:rPr>
+          <w:rtl w:val="0"/>
+        </w:rPr>
+      </w:r>
+    </w:p>
+    <w:p>
+      <w:pPr>
+        <w:rPr>
+          <w:rFonts w:ascii="Times New Roman" w:cs="Times New Roman" w:eastAsia="Times New Roman" w:hAnsi="Times New Roman"/>
+          <w:sz w:val="24"/>
+          <w:szCs w:val="24"/>
+        </w:rPr>
+      </w:pPr>
+      <w:r>
+        <w:rPr>
+          <w:rFonts w:ascii="Times New Roman" w:cs="Times New Roman" w:eastAsia="Times New Roman" w:hAnsi="Times New Roman"/>
+          <w:sz w:val="24"/>
+          <w:szCs w:val="24"/>
+          <w:rtl w:val="0"/>
+        </w:rPr>
+        <w:t xml:space="preserve">Some customers said they would still purchase ice cream if prices were clearly posted, though many acknowledged they might choose differently. As </w:t>
+      </w:r>
+      <w:commentRangeStart w:id="11"/>
+      <w:r>
+        <w:rPr>
+          <w:rFonts w:ascii="Times New Roman" w:cs="Times New Roman" w:eastAsia="Times New Roman" w:hAnsi="Times New Roman"/>
+          <w:sz w:val="24"/>
+          <w:szCs w:val="24"/>
+          <w:rtl w:val="0"/>
+        </w:rPr>
+        <w:t xml:space="preserve">Pendleton </w:t>
+      </w:r>
+      <w:commentRangeEnd w:id="11"/>
+      <w:r>
+        <w:commentReference w:id="11"/>
+      </w:r>
+      <w:r>
+        <w:rPr>
+          <w:rFonts w:ascii="Times New Roman" w:cs="Times New Roman" w:eastAsia="Times New Roman" w:hAnsi="Times New Roman"/>
+          <w:sz w:val="24"/>
+          <w:szCs w:val="24"/>
+          <w:rtl w:val="0"/>
+        </w:rPr>
+        <w:t xml:space="preserve">noted about potentially knowing the $14.15 price upfront: “Maybe I would have been like, ‘Oh wow, that’s crazy.’ I probably still would have bought it though.”</w:t>
       </w:r>
     </w:p>
     <w:p>
@@ -1432,6 +1672,623 @@
     </w:sectPr>
   </w:body>
 </w:document>
+</file>
+
+<file path=word/comments.xml><?xml version="1.0" encoding="utf-8"?>
+<w:comments xmlns:mc="http://schemas.openxmlformats.org/markup-compatibility/2006" xmlns:o="urn:schemas-microsoft-com:office:office" xmlns:r="http://schemas.openxmlformats.org/officeDocument/2006/relationships" xmlns:m="http://schemas.openxmlformats.org/officeDocument/2006/math" xmlns:v="urn:schemas-microsoft-com:vml" xmlns:wp="http://schemas.openxmlformats.org/drawingml/2006/wordprocessingDrawing" xmlns:w10="urn:schemas-microsoft-com:office:word" xmlns:w="http://schemas.openxmlformats.org/wordprocessingml/2006/main" xmlns:wne="http://schemas.microsoft.com/office/word/2006/wordml" xmlns:sl="http://schemas.openxmlformats.org/schemaLibrary/2006/main" xmlns:a="http://schemas.openxmlformats.org/drawingml/2006/main" xmlns:pic="http://schemas.openxmlformats.org/drawingml/2006/picture" xmlns:c="http://schemas.openxmlformats.org/drawingml/2006/chart" xmlns:lc="http://schemas.openxmlformats.org/drawingml/2006/lockedCanvas" xmlns:dgm="http://schemas.openxmlformats.org/drawingml/2006/diagram" xmlns:wps="http://schemas.microsoft.com/office/word/2010/wordprocessingShape" xmlns:wpg="http://schemas.microsoft.com/office/word/2010/wordprocessingGroup" xmlns:w14="http://schemas.microsoft.com/office/word/2010/wordml" xmlns:w15="http://schemas.microsoft.com/office/word/2012/wordml" xmlns:w16="http://schemas.microsoft.com/office/word/2018/wordml" xmlns:w16cex="http://schemas.microsoft.com/office/word/2018/wordml/cex" xmlns:w16cid="http://schemas.microsoft.com/office/word/2016/wordml/cid" xmlns="http://schemas.microsoft.com/office/tasks/2019/documenttasks" xmlns:cr="http://schemas.microsoft.com/office/comments/2020/reactions">
+  <w:comment w:author="Irene Plagianos" w:id="11" w:date="2025-07-17T16:12:36Z">
+    <w:p>
+      <w:pPr>
+        <w:keepNext w:val="0"/>
+        <w:keepLines w:val="0"/>
+        <w:pageBreakBefore w:val="0"/>
+        <w:widowControl w:val="0"/>
+        <w:pBdr>
+          <w:top w:space="0" w:sz="0" w:val="nil"/>
+          <w:left w:space="0" w:sz="0" w:val="nil"/>
+          <w:bottom w:space="0" w:sz="0" w:val="nil"/>
+          <w:right w:space="0" w:sz="0" w:val="nil"/>
+          <w:between w:space="0" w:sz="0" w:val="nil"/>
+        </w:pBdr>
+        <w:shd w:fill="auto" w:val="clear"/>
+        <w:spacing w:after="0" w:before="0" w:line="240" w:lineRule="auto"/>
+        <w:ind w:left="0" w:right="0" w:firstLine="0"/>
+        <w:jc w:val="left"/>
+        <w:rPr>
+          <w:rFonts w:ascii="Arial" w:cs="Arial" w:eastAsia="Arial" w:hAnsi="Arial"/>
+          <w:b w:val="0"/>
+          <w:i w:val="0"/>
+          <w:smallCaps w:val="0"/>
+          <w:strike w:val="0"/>
+          <w:color w:val="000000"/>
+          <w:sz w:val="22"/>
+          <w:szCs w:val="22"/>
+          <w:u w:val="none"/>
+          <w:shd w:fill="auto" w:val="clear"/>
+          <w:vertAlign w:val="baseline"/>
+        </w:rPr>
+      </w:pPr>
+      <w:r>
+        <w:rPr>
+          <w:rFonts w:ascii="Arial" w:cs="Arial" w:eastAsia="Arial" w:hAnsi="Arial"/>
+          <w:b w:val="0"/>
+          <w:i w:val="0"/>
+          <w:smallCaps w:val="0"/>
+          <w:strike w:val="0"/>
+          <w:color w:val="000000"/>
+          <w:sz w:val="22"/>
+          <w:szCs w:val="22"/>
+          <w:u w:val="none"/>
+          <w:shd w:fill="auto" w:val="clear"/>
+          <w:vertAlign w:val="baseline"/>
+          <w:rtl w:val="0"/>
+        </w:rPr>
+        <w:t xml:space="preserve">remind us who this is, since they appeared much earlier in the story</w:t>
+      </w:r>
+    </w:p>
+  </w:comment>
+  <w:comment w:author="Irene Plagianos" w:id="7" w:date="2025-07-17T16:00:06Z">
+    <w:p>
+      <w:pPr>
+        <w:keepNext w:val="0"/>
+        <w:keepLines w:val="0"/>
+        <w:pageBreakBefore w:val="0"/>
+        <w:widowControl w:val="0"/>
+        <w:pBdr>
+          <w:top w:space="0" w:sz="0" w:val="nil"/>
+          <w:left w:space="0" w:sz="0" w:val="nil"/>
+          <w:bottom w:space="0" w:sz="0" w:val="nil"/>
+          <w:right w:space="0" w:sz="0" w:val="nil"/>
+          <w:between w:space="0" w:sz="0" w:val="nil"/>
+        </w:pBdr>
+        <w:shd w:fill="auto" w:val="clear"/>
+        <w:spacing w:after="0" w:before="0" w:line="240" w:lineRule="auto"/>
+        <w:ind w:left="0" w:right="0" w:firstLine="0"/>
+        <w:jc w:val="left"/>
+        <w:rPr>
+          <w:rFonts w:ascii="Arial" w:cs="Arial" w:eastAsia="Arial" w:hAnsi="Arial"/>
+          <w:b w:val="0"/>
+          <w:i w:val="0"/>
+          <w:smallCaps w:val="0"/>
+          <w:strike w:val="0"/>
+          <w:color w:val="000000"/>
+          <w:sz w:val="22"/>
+          <w:szCs w:val="22"/>
+          <w:u w:val="none"/>
+          <w:shd w:fill="auto" w:val="clear"/>
+          <w:vertAlign w:val="baseline"/>
+        </w:rPr>
+      </w:pPr>
+      <w:r>
+        <w:rPr>
+          <w:rFonts w:ascii="Arial" w:cs="Arial" w:eastAsia="Arial" w:hAnsi="Arial"/>
+          <w:b w:val="0"/>
+          <w:i w:val="0"/>
+          <w:smallCaps w:val="0"/>
+          <w:strike w:val="0"/>
+          <w:color w:val="000000"/>
+          <w:sz w:val="22"/>
+          <w:szCs w:val="22"/>
+          <w:u w:val="none"/>
+          <w:shd w:fill="auto" w:val="clear"/>
+          <w:vertAlign w:val="baseline"/>
+          <w:rtl w:val="0"/>
+        </w:rPr>
+        <w:t xml:space="preserve">Do you mean Hudson Yards?</w:t>
+      </w:r>
+    </w:p>
+  </w:comment>
+  <w:comment w:author="Irene Plagianos" w:id="8" w:date="2025-07-17T16:00:52Z">
+    <w:p>
+      <w:pPr>
+        <w:keepNext w:val="0"/>
+        <w:keepLines w:val="0"/>
+        <w:pageBreakBefore w:val="0"/>
+        <w:widowControl w:val="0"/>
+        <w:pBdr>
+          <w:top w:space="0" w:sz="0" w:val="nil"/>
+          <w:left w:space="0" w:sz="0" w:val="nil"/>
+          <w:bottom w:space="0" w:sz="0" w:val="nil"/>
+          <w:right w:space="0" w:sz="0" w:val="nil"/>
+          <w:between w:space="0" w:sz="0" w:val="nil"/>
+        </w:pBdr>
+        <w:shd w:fill="auto" w:val="clear"/>
+        <w:spacing w:after="0" w:before="0" w:line="240" w:lineRule="auto"/>
+        <w:ind w:left="0" w:right="0" w:firstLine="0"/>
+        <w:jc w:val="left"/>
+        <w:rPr>
+          <w:rFonts w:ascii="Arial" w:cs="Arial" w:eastAsia="Arial" w:hAnsi="Arial"/>
+          <w:b w:val="0"/>
+          <w:i w:val="0"/>
+          <w:smallCaps w:val="0"/>
+          <w:strike w:val="0"/>
+          <w:color w:val="000000"/>
+          <w:sz w:val="22"/>
+          <w:szCs w:val="22"/>
+          <w:u w:val="none"/>
+          <w:shd w:fill="auto" w:val="clear"/>
+          <w:vertAlign w:val="baseline"/>
+        </w:rPr>
+      </w:pPr>
+      <w:r>
+        <w:rPr>
+          <w:rFonts w:ascii="Arial" w:cs="Arial" w:eastAsia="Arial" w:hAnsi="Arial"/>
+          <w:b w:val="0"/>
+          <w:i w:val="0"/>
+          <w:smallCaps w:val="0"/>
+          <w:strike w:val="0"/>
+          <w:color w:val="000000"/>
+          <w:sz w:val="22"/>
+          <w:szCs w:val="22"/>
+          <w:u w:val="none"/>
+          <w:shd w:fill="auto" w:val="clear"/>
+          <w:vertAlign w:val="baseline"/>
+          <w:rtl w:val="0"/>
+        </w:rPr>
+        <w:t xml:space="preserve">where specifically?</w:t>
+      </w:r>
+    </w:p>
+  </w:comment>
+  <w:comment w:author="Irene Plagianos" w:id="6" w:date="2025-07-17T16:00:20Z">
+    <w:p>
+      <w:pPr>
+        <w:keepNext w:val="0"/>
+        <w:keepLines w:val="0"/>
+        <w:pageBreakBefore w:val="0"/>
+        <w:widowControl w:val="0"/>
+        <w:pBdr>
+          <w:top w:space="0" w:sz="0" w:val="nil"/>
+          <w:left w:space="0" w:sz="0" w:val="nil"/>
+          <w:bottom w:space="0" w:sz="0" w:val="nil"/>
+          <w:right w:space="0" w:sz="0" w:val="nil"/>
+          <w:between w:space="0" w:sz="0" w:val="nil"/>
+        </w:pBdr>
+        <w:shd w:fill="auto" w:val="clear"/>
+        <w:spacing w:after="0" w:before="0" w:line="240" w:lineRule="auto"/>
+        <w:ind w:left="0" w:right="0" w:firstLine="0"/>
+        <w:jc w:val="left"/>
+        <w:rPr>
+          <w:rFonts w:ascii="Arial" w:cs="Arial" w:eastAsia="Arial" w:hAnsi="Arial"/>
+          <w:b w:val="0"/>
+          <w:i w:val="0"/>
+          <w:smallCaps w:val="0"/>
+          <w:strike w:val="0"/>
+          <w:color w:val="000000"/>
+          <w:sz w:val="22"/>
+          <w:szCs w:val="22"/>
+          <w:u w:val="none"/>
+          <w:shd w:fill="auto" w:val="clear"/>
+          <w:vertAlign w:val="baseline"/>
+        </w:rPr>
+      </w:pPr>
+      <w:r>
+        <w:rPr>
+          <w:rFonts w:ascii="Arial" w:cs="Arial" w:eastAsia="Arial" w:hAnsi="Arial"/>
+          <w:b w:val="0"/>
+          <w:i w:val="0"/>
+          <w:smallCaps w:val="0"/>
+          <w:strike w:val="0"/>
+          <w:color w:val="000000"/>
+          <w:sz w:val="22"/>
+          <w:szCs w:val="22"/>
+          <w:u w:val="none"/>
+          <w:shd w:fill="auto" w:val="clear"/>
+          <w:vertAlign w:val="baseline"/>
+          <w:rtl w:val="0"/>
+        </w:rPr>
+        <w:t xml:space="preserve">Like in New Jersey? I'd keep to his NYC pricing for this story</w:t>
+      </w:r>
+    </w:p>
+  </w:comment>
+  <w:comment w:author="Irene Plagianos" w:id="2" w:date="2025-07-17T15:54:20Z">
+    <w:p>
+      <w:pPr>
+        <w:keepNext w:val="0"/>
+        <w:keepLines w:val="0"/>
+        <w:pageBreakBefore w:val="0"/>
+        <w:widowControl w:val="0"/>
+        <w:pBdr>
+          <w:top w:space="0" w:sz="0" w:val="nil"/>
+          <w:left w:space="0" w:sz="0" w:val="nil"/>
+          <w:bottom w:space="0" w:sz="0" w:val="nil"/>
+          <w:right w:space="0" w:sz="0" w:val="nil"/>
+          <w:between w:space="0" w:sz="0" w:val="nil"/>
+        </w:pBdr>
+        <w:shd w:fill="auto" w:val="clear"/>
+        <w:spacing w:after="0" w:before="0" w:line="240" w:lineRule="auto"/>
+        <w:ind w:left="0" w:right="0" w:firstLine="0"/>
+        <w:jc w:val="left"/>
+        <w:rPr>
+          <w:rFonts w:ascii="Arial" w:cs="Arial" w:eastAsia="Arial" w:hAnsi="Arial"/>
+          <w:b w:val="0"/>
+          <w:i w:val="0"/>
+          <w:smallCaps w:val="0"/>
+          <w:strike w:val="0"/>
+          <w:color w:val="000000"/>
+          <w:sz w:val="22"/>
+          <w:szCs w:val="22"/>
+          <w:u w:val="none"/>
+          <w:shd w:fill="auto" w:val="clear"/>
+          <w:vertAlign w:val="baseline"/>
+        </w:rPr>
+      </w:pPr>
+      <w:r>
+        <w:rPr>
+          <w:rFonts w:ascii="Arial" w:cs="Arial" w:eastAsia="Arial" w:hAnsi="Arial"/>
+          <w:b w:val="0"/>
+          <w:i w:val="0"/>
+          <w:smallCaps w:val="0"/>
+          <w:strike w:val="0"/>
+          <w:color w:val="000000"/>
+          <w:sz w:val="22"/>
+          <w:szCs w:val="22"/>
+          <w:u w:val="none"/>
+          <w:shd w:fill="auto" w:val="clear"/>
+          <w:vertAlign w:val="baseline"/>
+          <w:rtl w:val="0"/>
+        </w:rPr>
+        <w:t xml:space="preserve">Were these all customers you spoke with on the same day, at the same truck? You need to say that in your story. You want to tell us where, more specifically the truck or trucks are located. Like what neighborhood, maybe the cross streets</w:t>
+      </w:r>
+    </w:p>
+  </w:comment>
+  <w:comment w:author="Irene Plagianos" w:id="3" w:date="2025-07-17T15:56:40Z">
+    <w:p>
+      <w:pPr>
+        <w:keepNext w:val="0"/>
+        <w:keepLines w:val="0"/>
+        <w:pageBreakBefore w:val="0"/>
+        <w:widowControl w:val="0"/>
+        <w:pBdr>
+          <w:top w:space="0" w:sz="0" w:val="nil"/>
+          <w:left w:space="0" w:sz="0" w:val="nil"/>
+          <w:bottom w:space="0" w:sz="0" w:val="nil"/>
+          <w:right w:space="0" w:sz="0" w:val="nil"/>
+          <w:between w:space="0" w:sz="0" w:val="nil"/>
+        </w:pBdr>
+        <w:shd w:fill="auto" w:val="clear"/>
+        <w:spacing w:after="0" w:before="0" w:line="240" w:lineRule="auto"/>
+        <w:ind w:left="0" w:right="0" w:firstLine="0"/>
+        <w:jc w:val="left"/>
+        <w:rPr>
+          <w:rFonts w:ascii="Arial" w:cs="Arial" w:eastAsia="Arial" w:hAnsi="Arial"/>
+          <w:b w:val="0"/>
+          <w:i w:val="0"/>
+          <w:smallCaps w:val="0"/>
+          <w:strike w:val="0"/>
+          <w:color w:val="000000"/>
+          <w:sz w:val="22"/>
+          <w:szCs w:val="22"/>
+          <w:u w:val="none"/>
+          <w:shd w:fill="auto" w:val="clear"/>
+          <w:vertAlign w:val="baseline"/>
+        </w:rPr>
+      </w:pPr>
+      <w:r>
+        <w:rPr>
+          <w:rFonts w:ascii="Arial" w:cs="Arial" w:eastAsia="Arial" w:hAnsi="Arial"/>
+          <w:b w:val="0"/>
+          <w:i w:val="0"/>
+          <w:smallCaps w:val="0"/>
+          <w:strike w:val="0"/>
+          <w:color w:val="000000"/>
+          <w:sz w:val="22"/>
+          <w:szCs w:val="22"/>
+          <w:u w:val="none"/>
+          <w:shd w:fill="auto" w:val="clear"/>
+          <w:vertAlign w:val="baseline"/>
+          <w:rtl w:val="0"/>
+        </w:rPr>
+        <w:t xml:space="preserve">are the complaints just at one of his trucks? you need to tell us specifically</w:t>
+      </w:r>
+    </w:p>
+  </w:comment>
+  <w:comment w:author="Irene Plagianos" w:id="9" w:date="2025-07-17T16:02:55Z">
+    <w:p>
+      <w:pPr>
+        <w:keepNext w:val="0"/>
+        <w:keepLines w:val="0"/>
+        <w:pageBreakBefore w:val="0"/>
+        <w:widowControl w:val="0"/>
+        <w:pBdr>
+          <w:top w:space="0" w:sz="0" w:val="nil"/>
+          <w:left w:space="0" w:sz="0" w:val="nil"/>
+          <w:bottom w:space="0" w:sz="0" w:val="nil"/>
+          <w:right w:space="0" w:sz="0" w:val="nil"/>
+          <w:between w:space="0" w:sz="0" w:val="nil"/>
+        </w:pBdr>
+        <w:shd w:fill="auto" w:val="clear"/>
+        <w:spacing w:after="0" w:before="0" w:line="240" w:lineRule="auto"/>
+        <w:ind w:left="0" w:right="0" w:firstLine="0"/>
+        <w:jc w:val="left"/>
+        <w:rPr>
+          <w:rFonts w:ascii="Arial" w:cs="Arial" w:eastAsia="Arial" w:hAnsi="Arial"/>
+          <w:b w:val="0"/>
+          <w:i w:val="0"/>
+          <w:smallCaps w:val="0"/>
+          <w:strike w:val="0"/>
+          <w:color w:val="000000"/>
+          <w:sz w:val="22"/>
+          <w:szCs w:val="22"/>
+          <w:u w:val="none"/>
+          <w:shd w:fill="auto" w:val="clear"/>
+          <w:vertAlign w:val="baseline"/>
+        </w:rPr>
+      </w:pPr>
+      <w:r>
+        <w:rPr>
+          <w:rFonts w:ascii="Arial" w:cs="Arial" w:eastAsia="Arial" w:hAnsi="Arial"/>
+          <w:b w:val="0"/>
+          <w:i w:val="0"/>
+          <w:smallCaps w:val="0"/>
+          <w:strike w:val="0"/>
+          <w:color w:val="000000"/>
+          <w:sz w:val="22"/>
+          <w:szCs w:val="22"/>
+          <w:u w:val="none"/>
+          <w:shd w:fill="auto" w:val="clear"/>
+          <w:vertAlign w:val="baseline"/>
+          <w:rtl w:val="0"/>
+        </w:rPr>
+        <w:t xml:space="preserve">not sure what a minstrel means?</w:t>
+      </w:r>
+    </w:p>
+  </w:comment>
+  <w:comment w:author="Irene Plagianos" w:id="0" w:date="2025-07-17T15:47:44Z">
+    <w:p>
+      <w:pPr>
+        <w:keepNext w:val="0"/>
+        <w:keepLines w:val="0"/>
+        <w:pageBreakBefore w:val="0"/>
+        <w:widowControl w:val="0"/>
+        <w:pBdr>
+          <w:top w:space="0" w:sz="0" w:val="nil"/>
+          <w:left w:space="0" w:sz="0" w:val="nil"/>
+          <w:bottom w:space="0" w:sz="0" w:val="nil"/>
+          <w:right w:space="0" w:sz="0" w:val="nil"/>
+          <w:between w:space="0" w:sz="0" w:val="nil"/>
+        </w:pBdr>
+        <w:shd w:fill="auto" w:val="clear"/>
+        <w:spacing w:after="0" w:before="0" w:line="240" w:lineRule="auto"/>
+        <w:ind w:left="0" w:right="0" w:firstLine="0"/>
+        <w:jc w:val="left"/>
+        <w:rPr>
+          <w:rFonts w:ascii="Arial" w:cs="Arial" w:eastAsia="Arial" w:hAnsi="Arial"/>
+          <w:b w:val="0"/>
+          <w:i w:val="0"/>
+          <w:smallCaps w:val="0"/>
+          <w:strike w:val="0"/>
+          <w:color w:val="000000"/>
+          <w:sz w:val="22"/>
+          <w:szCs w:val="22"/>
+          <w:u w:val="none"/>
+          <w:shd w:fill="auto" w:val="clear"/>
+          <w:vertAlign w:val="baseline"/>
+        </w:rPr>
+      </w:pPr>
+      <w:r>
+        <w:rPr>
+          <w:rFonts w:ascii="Arial" w:cs="Arial" w:eastAsia="Arial" w:hAnsi="Arial"/>
+          <w:b w:val="0"/>
+          <w:i w:val="0"/>
+          <w:smallCaps w:val="0"/>
+          <w:strike w:val="0"/>
+          <w:color w:val="000000"/>
+          <w:sz w:val="22"/>
+          <w:szCs w:val="22"/>
+          <w:u w:val="none"/>
+          <w:shd w:fill="auto" w:val="clear"/>
+          <w:vertAlign w:val="baseline"/>
+          <w:rtl w:val="0"/>
+        </w:rPr>
+        <w:t xml:space="preserve">this implies you've investigated multiple ice cream trucks.</w:t>
+      </w:r>
+    </w:p>
+  </w:comment>
+  <w:comment w:author="Irene Plagianos" w:id="1" w:date="2025-07-17T15:58:04Z">
+    <w:p>
+      <w:pPr>
+        <w:keepNext w:val="0"/>
+        <w:keepLines w:val="0"/>
+        <w:pageBreakBefore w:val="0"/>
+        <w:widowControl w:val="0"/>
+        <w:pBdr>
+          <w:top w:space="0" w:sz="0" w:val="nil"/>
+          <w:left w:space="0" w:sz="0" w:val="nil"/>
+          <w:bottom w:space="0" w:sz="0" w:val="nil"/>
+          <w:right w:space="0" w:sz="0" w:val="nil"/>
+          <w:between w:space="0" w:sz="0" w:val="nil"/>
+        </w:pBdr>
+        <w:shd w:fill="auto" w:val="clear"/>
+        <w:spacing w:after="0" w:before="0" w:line="240" w:lineRule="auto"/>
+        <w:ind w:left="0" w:right="0" w:firstLine="0"/>
+        <w:jc w:val="left"/>
+        <w:rPr>
+          <w:rFonts w:ascii="Arial" w:cs="Arial" w:eastAsia="Arial" w:hAnsi="Arial"/>
+          <w:b w:val="0"/>
+          <w:i w:val="0"/>
+          <w:smallCaps w:val="0"/>
+          <w:strike w:val="0"/>
+          <w:color w:val="000000"/>
+          <w:sz w:val="22"/>
+          <w:szCs w:val="22"/>
+          <w:u w:val="none"/>
+          <w:shd w:fill="auto" w:val="clear"/>
+          <w:vertAlign w:val="baseline"/>
+        </w:rPr>
+      </w:pPr>
+      <w:r>
+        <w:rPr>
+          <w:rFonts w:ascii="Arial" w:cs="Arial" w:eastAsia="Arial" w:hAnsi="Arial"/>
+          <w:b w:val="0"/>
+          <w:i w:val="0"/>
+          <w:smallCaps w:val="0"/>
+          <w:strike w:val="0"/>
+          <w:color w:val="000000"/>
+          <w:sz w:val="22"/>
+          <w:szCs w:val="22"/>
+          <w:u w:val="none"/>
+          <w:shd w:fill="auto" w:val="clear"/>
+          <w:vertAlign w:val="baseline"/>
+          <w:rtl w:val="0"/>
+        </w:rPr>
+        <w:t xml:space="preserve">So you can say: In New York City, the most complained about business is a single Brooklyn ice cream truck, where customers don't know how much they are paying until the charge hits your phone</w:t>
+      </w:r>
+    </w:p>
+  </w:comment>
+  <w:comment w:author="Irene Plagianos" w:id="4" w:date="2025-07-17T15:59:22Z">
+    <w:p>
+      <w:pPr>
+        <w:keepNext w:val="0"/>
+        <w:keepLines w:val="0"/>
+        <w:pageBreakBefore w:val="0"/>
+        <w:widowControl w:val="0"/>
+        <w:pBdr>
+          <w:top w:space="0" w:sz="0" w:val="nil"/>
+          <w:left w:space="0" w:sz="0" w:val="nil"/>
+          <w:bottom w:space="0" w:sz="0" w:val="nil"/>
+          <w:right w:space="0" w:sz="0" w:val="nil"/>
+          <w:between w:space="0" w:sz="0" w:val="nil"/>
+        </w:pBdr>
+        <w:shd w:fill="auto" w:val="clear"/>
+        <w:spacing w:after="0" w:before="0" w:line="240" w:lineRule="auto"/>
+        <w:ind w:left="0" w:right="0" w:firstLine="0"/>
+        <w:jc w:val="left"/>
+        <w:rPr>
+          <w:rFonts w:ascii="Arial" w:cs="Arial" w:eastAsia="Arial" w:hAnsi="Arial"/>
+          <w:b w:val="0"/>
+          <w:i w:val="0"/>
+          <w:smallCaps w:val="0"/>
+          <w:strike w:val="0"/>
+          <w:color w:val="000000"/>
+          <w:sz w:val="22"/>
+          <w:szCs w:val="22"/>
+          <w:u w:val="none"/>
+          <w:shd w:fill="auto" w:val="clear"/>
+          <w:vertAlign w:val="baseline"/>
+        </w:rPr>
+      </w:pPr>
+      <w:r>
+        <w:rPr>
+          <w:rFonts w:ascii="Arial" w:cs="Arial" w:eastAsia="Arial" w:hAnsi="Arial"/>
+          <w:b w:val="0"/>
+          <w:i w:val="0"/>
+          <w:smallCaps w:val="0"/>
+          <w:strike w:val="0"/>
+          <w:color w:val="000000"/>
+          <w:sz w:val="22"/>
+          <w:szCs w:val="22"/>
+          <w:u w:val="none"/>
+          <w:shd w:fill="auto" w:val="clear"/>
+          <w:vertAlign w:val="baseline"/>
+          <w:rtl w:val="0"/>
+        </w:rPr>
+        <w:t xml:space="preserve">did you see them posted on the truck? what kind of inspections? by who?</w:t>
+      </w:r>
+    </w:p>
+  </w:comment>
+  <w:comment w:author="Irene Plagianos" w:id="5" w:date="2025-07-17T16:04:29Z">
+    <w:p>
+      <w:pPr>
+        <w:keepNext w:val="0"/>
+        <w:keepLines w:val="0"/>
+        <w:pageBreakBefore w:val="0"/>
+        <w:widowControl w:val="0"/>
+        <w:pBdr>
+          <w:top w:space="0" w:sz="0" w:val="nil"/>
+          <w:left w:space="0" w:sz="0" w:val="nil"/>
+          <w:bottom w:space="0" w:sz="0" w:val="nil"/>
+          <w:right w:space="0" w:sz="0" w:val="nil"/>
+          <w:between w:space="0" w:sz="0" w:val="nil"/>
+        </w:pBdr>
+        <w:shd w:fill="auto" w:val="clear"/>
+        <w:spacing w:after="0" w:before="0" w:line="240" w:lineRule="auto"/>
+        <w:ind w:left="0" w:right="0" w:firstLine="0"/>
+        <w:jc w:val="left"/>
+        <w:rPr>
+          <w:rFonts w:ascii="Arial" w:cs="Arial" w:eastAsia="Arial" w:hAnsi="Arial"/>
+          <w:b w:val="0"/>
+          <w:i w:val="0"/>
+          <w:smallCaps w:val="0"/>
+          <w:strike w:val="0"/>
+          <w:color w:val="000000"/>
+          <w:sz w:val="22"/>
+          <w:szCs w:val="22"/>
+          <w:u w:val="none"/>
+          <w:shd w:fill="auto" w:val="clear"/>
+          <w:vertAlign w:val="baseline"/>
+        </w:rPr>
+      </w:pPr>
+      <w:r>
+        <w:rPr>
+          <w:rFonts w:ascii="Arial" w:cs="Arial" w:eastAsia="Arial" w:hAnsi="Arial"/>
+          <w:b w:val="0"/>
+          <w:i w:val="0"/>
+          <w:smallCaps w:val="0"/>
+          <w:strike w:val="0"/>
+          <w:color w:val="000000"/>
+          <w:sz w:val="22"/>
+          <w:szCs w:val="22"/>
+          <w:u w:val="none"/>
+          <w:shd w:fill="auto" w:val="clear"/>
+          <w:vertAlign w:val="baseline"/>
+          <w:rtl w:val="0"/>
+        </w:rPr>
+        <w:t xml:space="preserve">Tell us if the price wasn't posted on the truck or trucks you visited</w:t>
+      </w:r>
+    </w:p>
+  </w:comment>
+  <w:comment w:author="Irene Plagianos" w:id="10" w:date="2025-07-17T16:11:51Z">
+    <w:p>
+      <w:pPr>
+        <w:keepNext w:val="0"/>
+        <w:keepLines w:val="0"/>
+        <w:pageBreakBefore w:val="0"/>
+        <w:widowControl w:val="0"/>
+        <w:pBdr>
+          <w:top w:space="0" w:sz="0" w:val="nil"/>
+          <w:left w:space="0" w:sz="0" w:val="nil"/>
+          <w:bottom w:space="0" w:sz="0" w:val="nil"/>
+          <w:right w:space="0" w:sz="0" w:val="nil"/>
+          <w:between w:space="0" w:sz="0" w:val="nil"/>
+        </w:pBdr>
+        <w:shd w:fill="auto" w:val="clear"/>
+        <w:spacing w:after="0" w:before="0" w:line="240" w:lineRule="auto"/>
+        <w:ind w:left="0" w:right="0" w:firstLine="0"/>
+        <w:jc w:val="left"/>
+        <w:rPr>
+          <w:rFonts w:ascii="Arial" w:cs="Arial" w:eastAsia="Arial" w:hAnsi="Arial"/>
+          <w:b w:val="0"/>
+          <w:i w:val="0"/>
+          <w:smallCaps w:val="0"/>
+          <w:strike w:val="0"/>
+          <w:color w:val="000000"/>
+          <w:sz w:val="22"/>
+          <w:szCs w:val="22"/>
+          <w:u w:val="none"/>
+          <w:shd w:fill="auto" w:val="clear"/>
+          <w:vertAlign w:val="baseline"/>
+        </w:rPr>
+      </w:pPr>
+      <w:r>
+        <w:rPr>
+          <w:rFonts w:ascii="Arial" w:cs="Arial" w:eastAsia="Arial" w:hAnsi="Arial"/>
+          <w:b w:val="0"/>
+          <w:i w:val="0"/>
+          <w:smallCaps w:val="0"/>
+          <w:strike w:val="0"/>
+          <w:color w:val="000000"/>
+          <w:sz w:val="22"/>
+          <w:szCs w:val="22"/>
+          <w:u w:val="none"/>
+          <w:shd w:fill="auto" w:val="clear"/>
+          <w:vertAlign w:val="baseline"/>
+          <w:rtl w:val="0"/>
+        </w:rPr>
+        <w:t xml:space="preserve">This should go much higher up in the story. Also is there a fine for this summons? What did the inspections turn up? What are the potential penalties if he keeps violating the laws? And we need one line to explain what the cashless ban is</w:t>
+      </w:r>
+    </w:p>
+  </w:comment>
+</w:comments>
 </file>
 
 <file path=word/numbering.xml><?xml version="1.0" encoding="utf-8"?>

--- a/Ice cream story.docx
+++ b/Ice cream story.docx
@@ -138,16 +138,16 @@
           <wp:inline distB="114300" distT="114300" distL="114300" distR="114300">
             <wp:extent cx="4961334" cy="6615113"/>
             <wp:effectExtent b="0" l="0" r="0" t="0"/>
-            <wp:docPr id="4" name="image5.jpg"/>
+            <wp:docPr id="4" name="image7.jpg"/>
             <a:graphic>
               <a:graphicData uri="http://schemas.openxmlformats.org/drawingml/2006/picture">
                 <pic:pic>
                   <pic:nvPicPr>
-                    <pic:cNvPr id="0" name="image5.jpg"/>
+                    <pic:cNvPr id="0" name="image7.jpg"/>
                     <pic:cNvPicPr preferRelativeResize="0"/>
                   </pic:nvPicPr>
                   <pic:blipFill>
-                    <a:blip r:embed="rId7"/>
+                    <a:blip r:embed="rId6"/>
                     <a:srcRect b="0" l="0" r="0" t="0"/>
                     <a:stretch>
                       <a:fillRect/>
@@ -196,48 +196,36 @@
     </w:p>
     <w:p>
       <w:pPr>
-        <w:rPr>
-          <w:rFonts w:ascii="Times New Roman" w:cs="Times New Roman" w:eastAsia="Times New Roman" w:hAnsi="Times New Roman"/>
-          <w:sz w:val="24"/>
-          <w:szCs w:val="24"/>
-        </w:rPr>
-      </w:pPr>
-      <w:r>
-        <w:rPr>
-          <w:rFonts w:ascii="Times New Roman" w:cs="Times New Roman" w:eastAsia="Times New Roman" w:hAnsi="Times New Roman"/>
-          <w:sz w:val="24"/>
-          <w:szCs w:val="24"/>
-          <w:rtl w:val="0"/>
-        </w:rPr>
-        <w:t xml:space="preserve">In New York City, </w:t>
-      </w:r>
-      <w:commentRangeStart w:id="0"/>
-      <w:commentRangeStart w:id="1"/>
-      <w:r>
-        <w:rPr>
-          <w:rFonts w:ascii="Times New Roman" w:cs="Times New Roman" w:eastAsia="Times New Roman" w:hAnsi="Times New Roman"/>
-          <w:sz w:val="24"/>
-          <w:szCs w:val="24"/>
-          <w:rtl w:val="0"/>
-        </w:rPr>
-        <w:t xml:space="preserve">buying ice cream on a hot summer day can feel like ordering a blind box </w:t>
-      </w:r>
-      <w:commentRangeEnd w:id="0"/>
-      <w:r>
-        <w:commentReference w:id="0"/>
-      </w:r>
-      <w:commentRangeEnd w:id="1"/>
-      <w:r>
-        <w:commentReference w:id="1"/>
-      </w:r>
-      <w:r>
-        <w:rPr>
-          <w:rFonts w:ascii="Times New Roman" w:cs="Times New Roman" w:eastAsia="Times New Roman" w:hAnsi="Times New Roman"/>
-          <w:sz w:val="24"/>
-          <w:szCs w:val="24"/>
-          <w:rtl w:val="0"/>
-        </w:rPr>
-        <w:t xml:space="preserve">— you won’t know how much it costs until the charge hits your phone.</w:t>
+        <w:jc w:val="center"/>
+        <w:rPr>
+          <w:rFonts w:ascii="Times New Roman" w:cs="Times New Roman" w:eastAsia="Times New Roman" w:hAnsi="Times New Roman"/>
+          <w:b w:val="1"/>
+          <w:sz w:val="24"/>
+          <w:szCs w:val="24"/>
+        </w:rPr>
+      </w:pPr>
+      <w:r>
+        <w:rPr>
+          <w:rtl w:val="0"/>
+        </w:rPr>
+      </w:r>
+    </w:p>
+    <w:p>
+      <w:pPr>
+        <w:rPr>
+          <w:rFonts w:ascii="Times New Roman" w:cs="Times New Roman" w:eastAsia="Times New Roman" w:hAnsi="Times New Roman"/>
+          <w:sz w:val="24"/>
+          <w:szCs w:val="24"/>
+        </w:rPr>
+      </w:pPr>
+      <w:r>
+        <w:rPr>
+          <w:rFonts w:ascii="Times New Roman" w:cs="Times New Roman" w:eastAsia="Times New Roman" w:hAnsi="Times New Roman"/>
+          <w:sz w:val="24"/>
+          <w:szCs w:val="24"/>
+          <w:rtl w:val="0"/>
+        </w:rPr>
+        <w:t xml:space="preserve">In New York City, the most complained about business is ice cream trucks near Brooklyn Bridge, owned by Eddie Cumart, where customers don’t know how much they are paying until the charge hits their phones.</w:t>
       </w:r>
     </w:p>
     <w:p>
@@ -296,12 +284,40 @@
       </w:pPr>
       <w:r>
         <w:rPr>
-          <w:rFonts w:ascii="Times New Roman" w:cs="Times New Roman" w:eastAsia="Times New Roman" w:hAnsi="Times New Roman"/>
-          <w:sz w:val="24"/>
-          <w:szCs w:val="24"/>
-          <w:rtl w:val="0"/>
-        </w:rPr>
-        <w:t xml:space="preserve">On July 4, Devolea Rey and her daughter had just arrived from Argentina and were celebrating Independence Day in Brooklyn. Hungry and eager to cool off, they approached an ice cream truck. Seeing the colorful pictures on the truck’s side, they ordered two vanilla cones without hesitation. After paying by credit card, Rey suddenly realized she hadn’t asked about the price. Her phone showed no transaction details yet due to processing delays. She expected to pay around $6 for both cones. The actual cost: $28.</w:t>
+          <w:rtl w:val="0"/>
+        </w:rPr>
+      </w:r>
+    </w:p>
+    <w:p>
+      <w:pPr>
+        <w:rPr>
+          <w:rFonts w:ascii="Times New Roman" w:cs="Times New Roman" w:eastAsia="Times New Roman" w:hAnsi="Times New Roman"/>
+          <w:sz w:val="24"/>
+          <w:szCs w:val="24"/>
+        </w:rPr>
+      </w:pPr>
+      <w:r>
+        <w:rPr>
+          <w:rFonts w:ascii="Times New Roman" w:cs="Times New Roman" w:eastAsia="Times New Roman" w:hAnsi="Times New Roman"/>
+          <w:sz w:val="24"/>
+          <w:szCs w:val="24"/>
+          <w:rtl w:val="0"/>
+        </w:rPr>
+        <w:t xml:space="preserve">On July 4, Devolea Rey and her daughter had just arrived from Argentina and were celebrating Independence Day in Brooklyn. Hungry and eager to cool off, they approached an ice cream truck on Old Fulton Street. Seeing the colorful pictures on the truck’s side, they ordered two vanilla cones without hesitation. After paying by credit card, Rey suddenly realized she hadn’t asked about the price. Her phone showed no transaction details yet due to processing delays. She expected to pay around $6 for both cones. The actual cost: $28.</w:t>
+      </w:r>
+    </w:p>
+    <w:p>
+      <w:pPr>
+        <w:rPr>
+          <w:rFonts w:ascii="Times New Roman" w:cs="Times New Roman" w:eastAsia="Times New Roman" w:hAnsi="Times New Roman"/>
+          <w:sz w:val="24"/>
+          <w:szCs w:val="24"/>
+        </w:rPr>
+      </w:pPr>
+      <w:r>
+        <w:rPr>
+          <w:rtl w:val="0"/>
+        </w:rPr>
       </w:r>
     </w:p>
     <w:p>
@@ -322,12 +338,193 @@
           <wp:inline distB="114300" distT="114300" distL="114300" distR="114300">
             <wp:extent cx="5943600" cy="4457700"/>
             <wp:effectExtent b="0" l="0" r="0" t="0"/>
-            <wp:docPr id="2" name="image7.jpg"/>
+            <wp:docPr id="2" name="image4.jpg"/>
             <a:graphic>
               <a:graphicData uri="http://schemas.openxmlformats.org/drawingml/2006/picture">
                 <pic:pic>
                   <pic:nvPicPr>
-                    <pic:cNvPr id="0" name="image7.jpg"/>
+                    <pic:cNvPr id="0" name="image4.jpg"/>
+                    <pic:cNvPicPr preferRelativeResize="0"/>
+                  </pic:nvPicPr>
+                  <pic:blipFill>
+                    <a:blip r:embed="rId7"/>
+                    <a:srcRect b="0" l="0" r="0" t="0"/>
+                    <a:stretch>
+                      <a:fillRect/>
+                    </a:stretch>
+                  </pic:blipFill>
+                  <pic:spPr>
+                    <a:xfrm>
+                      <a:off x="0" y="0"/>
+                      <a:ext cx="5943600" cy="4457700"/>
+                    </a:xfrm>
+                    <a:prstGeom prst="rect"/>
+                    <a:ln/>
+                  </pic:spPr>
+                </pic:pic>
+              </a:graphicData>
+            </a:graphic>
+          </wp:inline>
+        </w:drawing>
+      </w:r>
+      <w:r>
+        <w:rPr>
+          <w:rtl w:val="0"/>
+        </w:rPr>
+      </w:r>
+    </w:p>
+    <w:p>
+      <w:pPr>
+        <w:rPr>
+          <w:rFonts w:ascii="Times New Roman" w:cs="Times New Roman" w:eastAsia="Times New Roman" w:hAnsi="Times New Roman"/>
+          <w:sz w:val="24"/>
+          <w:szCs w:val="24"/>
+        </w:rPr>
+      </w:pPr>
+      <w:r>
+        <w:rPr>
+          <w:rFonts w:ascii="Times New Roman" w:cs="Times New Roman" w:eastAsia="Times New Roman" w:hAnsi="Times New Roman"/>
+          <w:sz w:val="24"/>
+          <w:szCs w:val="24"/>
+          <w:rtl w:val="0"/>
+        </w:rPr>
+        <w:t xml:space="preserve">(Devolea Rey shows her credit card after paying $28 for two vanilla cones in Brooklyn.)</w:t>
+      </w:r>
+    </w:p>
+    <w:p>
+      <w:pPr>
+        <w:rPr>
+          <w:rFonts w:ascii="Times New Roman" w:cs="Times New Roman" w:eastAsia="Times New Roman" w:hAnsi="Times New Roman"/>
+          <w:sz w:val="24"/>
+          <w:szCs w:val="24"/>
+        </w:rPr>
+      </w:pPr>
+      <w:r>
+        <w:rPr>
+          <w:rtl w:val="0"/>
+        </w:rPr>
+      </w:r>
+    </w:p>
+    <w:p>
+      <w:pPr>
+        <w:rPr>
+          <w:rFonts w:ascii="Times New Roman" w:cs="Times New Roman" w:eastAsia="Times New Roman" w:hAnsi="Times New Roman"/>
+          <w:sz w:val="24"/>
+          <w:szCs w:val="24"/>
+        </w:rPr>
+      </w:pPr>
+      <w:r>
+        <w:rPr>
+          <w:rFonts w:ascii="Times New Roman" w:cs="Times New Roman" w:eastAsia="Times New Roman" w:hAnsi="Times New Roman"/>
+          <w:sz w:val="24"/>
+          <w:szCs w:val="24"/>
+          <w:rtl w:val="0"/>
+        </w:rPr>
+        <w:t xml:space="preserve">“[It’s]more expensive than Argentina,”Rey said. “We have a lot of inflation, but it’s really expensive.”</w:t>
+      </w:r>
+    </w:p>
+    <w:p>
+      <w:pPr>
+        <w:rPr>
+          <w:rFonts w:ascii="Times New Roman" w:cs="Times New Roman" w:eastAsia="Times New Roman" w:hAnsi="Times New Roman"/>
+          <w:sz w:val="24"/>
+          <w:szCs w:val="24"/>
+        </w:rPr>
+      </w:pPr>
+      <w:r>
+        <w:rPr>
+          <w:rtl w:val="0"/>
+        </w:rPr>
+      </w:r>
+    </w:p>
+    <w:p>
+      <w:pPr>
+        <w:rPr>
+          <w:rFonts w:ascii="Times New Roman" w:cs="Times New Roman" w:eastAsia="Times New Roman" w:hAnsi="Times New Roman"/>
+          <w:sz w:val="24"/>
+          <w:szCs w:val="24"/>
+        </w:rPr>
+      </w:pPr>
+      <w:r>
+        <w:rPr>
+          <w:rFonts w:ascii="Times New Roman" w:cs="Times New Roman" w:eastAsia="Times New Roman" w:hAnsi="Times New Roman"/>
+          <w:sz w:val="24"/>
+          <w:szCs w:val="24"/>
+          <w:rtl w:val="0"/>
+        </w:rPr>
+        <w:t xml:space="preserve">She wasn’t alone.</w:t>
+      </w:r>
+    </w:p>
+    <w:p>
+      <w:pPr>
+        <w:rPr>
+          <w:rFonts w:ascii="Times New Roman" w:cs="Times New Roman" w:eastAsia="Times New Roman" w:hAnsi="Times New Roman"/>
+          <w:sz w:val="24"/>
+          <w:szCs w:val="24"/>
+        </w:rPr>
+      </w:pPr>
+      <w:r>
+        <w:rPr>
+          <w:rtl w:val="0"/>
+        </w:rPr>
+      </w:r>
+    </w:p>
+    <w:p>
+      <w:pPr>
+        <w:rPr>
+          <w:rFonts w:ascii="Times New Roman" w:cs="Times New Roman" w:eastAsia="Times New Roman" w:hAnsi="Times New Roman"/>
+          <w:sz w:val="24"/>
+          <w:szCs w:val="24"/>
+        </w:rPr>
+      </w:pPr>
+      <w:r>
+        <w:rPr>
+          <w:rFonts w:ascii="Times New Roman" w:cs="Times New Roman" w:eastAsia="Times New Roman" w:hAnsi="Times New Roman"/>
+          <w:sz w:val="24"/>
+          <w:szCs w:val="24"/>
+          <w:rtl w:val="0"/>
+        </w:rPr>
+        <w:t xml:space="preserve">Katie Granillo, a native New Yorker, had a similar experience when she ordered a vanilla cone with cherry dip while her brother got chocolate dip at the same truck. “I handed him money, and then he came back and said, ‘No, it’s $10 each,’” she said. “Prices weren’t said beforehand.”</w:t>
+      </w:r>
+    </w:p>
+    <w:p>
+      <w:pPr>
+        <w:rPr>
+          <w:rFonts w:ascii="Times New Roman" w:cs="Times New Roman" w:eastAsia="Times New Roman" w:hAnsi="Times New Roman"/>
+          <w:sz w:val="24"/>
+          <w:szCs w:val="24"/>
+        </w:rPr>
+      </w:pPr>
+      <w:r>
+        <w:rPr>
+          <w:rtl w:val="0"/>
+        </w:rPr>
+      </w:r>
+    </w:p>
+    <w:p>
+      <w:pPr>
+        <w:rPr>
+          <w:rFonts w:ascii="Times New Roman" w:cs="Times New Roman" w:eastAsia="Times New Roman" w:hAnsi="Times New Roman"/>
+          <w:sz w:val="24"/>
+          <w:szCs w:val="24"/>
+        </w:rPr>
+      </w:pPr>
+      <w:r>
+        <w:rPr>
+          <w:rFonts w:ascii="Times New Roman" w:cs="Times New Roman" w:eastAsia="Times New Roman" w:hAnsi="Times New Roman"/>
+          <w:sz w:val="24"/>
+          <w:szCs w:val="24"/>
+        </w:rPr>
+        <w:drawing>
+          <wp:inline distB="114300" distT="114300" distL="114300" distR="114300">
+            <wp:extent cx="5943600" cy="4457700"/>
+            <wp:effectExtent b="0" l="0" r="0" t="0"/>
+            <wp:docPr id="7" name="image5.jpg"/>
+            <a:graphic>
+              <a:graphicData uri="http://schemas.openxmlformats.org/drawingml/2006/picture">
+                <pic:pic>
+                  <pic:nvPicPr>
+                    <pic:cNvPr id="0" name="image5.jpg"/>
                     <pic:cNvPicPr preferRelativeResize="0"/>
                   </pic:nvPicPr>
                   <pic:blipFill>
@@ -372,123 +569,80 @@
           <w:szCs w:val="24"/>
           <w:rtl w:val="0"/>
         </w:rPr>
-        <w:t xml:space="preserve">(Devolea Rey shows her credit card after paying $28 for two vanilla cones in Brooklyn.)</w:t>
-      </w:r>
-    </w:p>
-    <w:p>
-      <w:pPr>
-        <w:rPr>
-          <w:rFonts w:ascii="Times New Roman" w:cs="Times New Roman" w:eastAsia="Times New Roman" w:hAnsi="Times New Roman"/>
-          <w:sz w:val="24"/>
-          <w:szCs w:val="24"/>
-        </w:rPr>
-      </w:pPr>
-      <w:r>
-        <w:rPr>
-          <w:rtl w:val="0"/>
-        </w:rPr>
-      </w:r>
-    </w:p>
-    <w:p>
-      <w:pPr>
-        <w:rPr>
-          <w:rFonts w:ascii="Times New Roman" w:cs="Times New Roman" w:eastAsia="Times New Roman" w:hAnsi="Times New Roman"/>
-          <w:sz w:val="24"/>
-          <w:szCs w:val="24"/>
-        </w:rPr>
-      </w:pPr>
-      <w:r>
-        <w:rPr>
-          <w:rFonts w:ascii="Times New Roman" w:cs="Times New Roman" w:eastAsia="Times New Roman" w:hAnsi="Times New Roman"/>
-          <w:sz w:val="24"/>
-          <w:szCs w:val="24"/>
-          <w:rtl w:val="0"/>
-        </w:rPr>
-        <w:t xml:space="preserve">“[It’s]more expensive than Argentina,”Rey said. “We have a lot of inflation, but it’s really expensive.”</w:t>
-      </w:r>
-    </w:p>
-    <w:p>
-      <w:pPr>
-        <w:rPr>
-          <w:rFonts w:ascii="Times New Roman" w:cs="Times New Roman" w:eastAsia="Times New Roman" w:hAnsi="Times New Roman"/>
-          <w:sz w:val="24"/>
-          <w:szCs w:val="24"/>
-        </w:rPr>
-      </w:pPr>
-      <w:r>
-        <w:rPr>
-          <w:rtl w:val="0"/>
-        </w:rPr>
-      </w:r>
-    </w:p>
-    <w:p>
-      <w:pPr>
-        <w:rPr>
-          <w:rFonts w:ascii="Times New Roman" w:cs="Times New Roman" w:eastAsia="Times New Roman" w:hAnsi="Times New Roman"/>
-          <w:sz w:val="24"/>
-          <w:szCs w:val="24"/>
-        </w:rPr>
-      </w:pPr>
-      <w:r>
-        <w:rPr>
-          <w:rFonts w:ascii="Times New Roman" w:cs="Times New Roman" w:eastAsia="Times New Roman" w:hAnsi="Times New Roman"/>
-          <w:sz w:val="24"/>
-          <w:szCs w:val="24"/>
-          <w:rtl w:val="0"/>
-        </w:rPr>
-        <w:t xml:space="preserve">She wasn’t alone.</w:t>
-      </w:r>
-    </w:p>
-    <w:p>
-      <w:pPr>
-        <w:rPr>
-          <w:rFonts w:ascii="Times New Roman" w:cs="Times New Roman" w:eastAsia="Times New Roman" w:hAnsi="Times New Roman"/>
-          <w:sz w:val="24"/>
-          <w:szCs w:val="24"/>
-        </w:rPr>
-      </w:pPr>
-      <w:r>
-        <w:rPr>
-          <w:rtl w:val="0"/>
-        </w:rPr>
-      </w:r>
-    </w:p>
-    <w:p>
-      <w:pPr>
-        <w:rPr>
-          <w:rFonts w:ascii="Times New Roman" w:cs="Times New Roman" w:eastAsia="Times New Roman" w:hAnsi="Times New Roman"/>
-          <w:sz w:val="24"/>
-          <w:szCs w:val="24"/>
-        </w:rPr>
-      </w:pPr>
-      <w:r>
-        <w:rPr>
-          <w:rFonts w:ascii="Times New Roman" w:cs="Times New Roman" w:eastAsia="Times New Roman" w:hAnsi="Times New Roman"/>
-          <w:sz w:val="24"/>
-          <w:szCs w:val="24"/>
-          <w:rtl w:val="0"/>
-        </w:rPr>
-        <w:t xml:space="preserve">Katie Granillo, a native New Yorker, had a similar experience when she ordered a vanilla cone with cherry dip while her brother got chocolate dip </w:t>
-      </w:r>
-      <w:ins w:author="Irene Plagianos" w:id="0" w:date="2025-07-17T15:49:27Z">
-        <w:r>
-          <w:rPr>
-            <w:rFonts w:ascii="Times New Roman" w:cs="Times New Roman" w:eastAsia="Times New Roman" w:hAnsi="Times New Roman"/>
-            <w:sz w:val="24"/>
-            <w:szCs w:val="24"/>
-            <w:rtl w:val="0"/>
-          </w:rPr>
-          <w:t xml:space="preserve">[at the same truck (?)/]</w:t>
-        </w:r>
-      </w:ins>
-      <w:r>
-        <w:rPr>
-          <w:rFonts w:ascii="Times New Roman" w:cs="Times New Roman" w:eastAsia="Times New Roman" w:hAnsi="Times New Roman"/>
-          <w:sz w:val="24"/>
-          <w:szCs w:val="24"/>
-          <w:rtl w:val="0"/>
-        </w:rPr>
-        <w:t xml:space="preserve">. “I handed him money, and then he came back and said, ‘No, it’s $10 each,’” she said. “Prices weren’t said beforehand.”</w:t>
+        <w:t xml:space="preserve">(Katie Granillo and her brother handed the cash to the ice cream truck operator.)</w:t>
+      </w:r>
+    </w:p>
+    <w:p>
+      <w:pPr>
+        <w:rPr>
+          <w:rFonts w:ascii="Times New Roman" w:cs="Times New Roman" w:eastAsia="Times New Roman" w:hAnsi="Times New Roman"/>
+          <w:sz w:val="24"/>
+          <w:szCs w:val="24"/>
+        </w:rPr>
+      </w:pPr>
+      <w:r>
+        <w:rPr>
+          <w:rtl w:val="0"/>
+        </w:rPr>
+      </w:r>
+    </w:p>
+    <w:p>
+      <w:pPr>
+        <w:rPr>
+          <w:rFonts w:ascii="Times New Roman" w:cs="Times New Roman" w:eastAsia="Times New Roman" w:hAnsi="Times New Roman"/>
+          <w:sz w:val="24"/>
+          <w:szCs w:val="24"/>
+        </w:rPr>
+      </w:pPr>
+      <w:r>
+        <w:rPr>
+          <w:rFonts w:ascii="Times New Roman" w:cs="Times New Roman" w:eastAsia="Times New Roman" w:hAnsi="Times New Roman"/>
+          <w:sz w:val="24"/>
+          <w:szCs w:val="24"/>
+          <w:rtl w:val="0"/>
+        </w:rPr>
+        <w:t xml:space="preserve">George Buggs, a visitor buying ice cream from the ice cream truck for the first time, paid $14 for his ice cream using Google Pay. “If it cost $14, it’d be my last,” he said, estimating he was overcharged by at least $10. “If the price is written clearly, I won’t buy it.”</w:t>
+      </w:r>
+    </w:p>
+    <w:p>
+      <w:pPr>
+        <w:rPr>
+          <w:rFonts w:ascii="Times New Roman" w:cs="Times New Roman" w:eastAsia="Times New Roman" w:hAnsi="Times New Roman"/>
+          <w:sz w:val="24"/>
+          <w:szCs w:val="24"/>
+        </w:rPr>
+      </w:pPr>
+      <w:r>
+        <w:rPr>
+          <w:rtl w:val="0"/>
+        </w:rPr>
+      </w:r>
+    </w:p>
+    <w:p>
+      <w:pPr>
+        <w:rPr>
+          <w:rFonts w:ascii="Times New Roman" w:cs="Times New Roman" w:eastAsia="Times New Roman" w:hAnsi="Times New Roman"/>
+          <w:sz w:val="24"/>
+          <w:szCs w:val="24"/>
+        </w:rPr>
+      </w:pPr>
+      <w:r>
+        <w:rPr>
+          <w:rFonts w:ascii="Times New Roman" w:cs="Times New Roman" w:eastAsia="Times New Roman" w:hAnsi="Times New Roman"/>
+          <w:sz w:val="24"/>
+          <w:szCs w:val="24"/>
+          <w:rtl w:val="0"/>
+        </w:rPr>
+        <w:t xml:space="preserve">Even customers familiar with high Manhattan prices expressed surprise.</w:t>
+      </w:r>
+      <w:r>
+        <w:rPr>
+          <w:rFonts w:ascii="Times New Roman" w:cs="Times New Roman" w:eastAsia="Times New Roman" w:hAnsi="Times New Roman"/>
+          <w:sz w:val="24"/>
+          <w:szCs w:val="24"/>
+          <w:rtl w:val="0"/>
+        </w:rPr>
+        <w:t xml:space="preserve"> Kayshla Pendleton paid $14.15 for a waffle cone with chocolate ice cream and rainbow sprinkles from the same truck near Brooklyn Bridge. She had only gotten ice cream from Mr. Softee before and she had never paid more than $10. “Seeing that it’s $14, it’s like, wow,” she said.</w:t>
       </w:r>
     </w:p>
     <w:p>
@@ -523,12 +677,12 @@
           <wp:inline distB="114300" distT="114300" distL="114300" distR="114300">
             <wp:extent cx="5943600" cy="4457700"/>
             <wp:effectExtent b="0" l="0" r="0" t="0"/>
-            <wp:docPr id="7" name="image6.jpg"/>
+            <wp:docPr id="6" name="image3.jpg"/>
             <a:graphic>
               <a:graphicData uri="http://schemas.openxmlformats.org/drawingml/2006/picture">
                 <pic:pic>
                   <pic:nvPicPr>
-                    <pic:cNvPr id="0" name="image6.jpg"/>
+                    <pic:cNvPr id="0" name="image3.jpg"/>
                     <pic:cNvPicPr preferRelativeResize="0"/>
                   </pic:nvPicPr>
                   <pic:blipFill>
@@ -573,105 +727,39 @@
           <w:szCs w:val="24"/>
           <w:rtl w:val="0"/>
         </w:rPr>
-        <w:t xml:space="preserve">(Katie Granillo and her brother handed the cash to the ice cream truck operator.)</w:t>
-      </w:r>
-    </w:p>
-    <w:p>
-      <w:pPr>
-        <w:rPr>
-          <w:rFonts w:ascii="Times New Roman" w:cs="Times New Roman" w:eastAsia="Times New Roman" w:hAnsi="Times New Roman"/>
-          <w:sz w:val="24"/>
-          <w:szCs w:val="24"/>
-        </w:rPr>
-      </w:pPr>
-      <w:r>
-        <w:rPr>
-          <w:rtl w:val="0"/>
-        </w:rPr>
-      </w:r>
-    </w:p>
-    <w:p>
-      <w:pPr>
-        <w:rPr>
-          <w:rFonts w:ascii="Times New Roman" w:cs="Times New Roman" w:eastAsia="Times New Roman" w:hAnsi="Times New Roman"/>
-          <w:sz w:val="24"/>
-          <w:szCs w:val="24"/>
-        </w:rPr>
-      </w:pPr>
-      <w:r>
-        <w:rPr>
-          <w:rFonts w:ascii="Times New Roman" w:cs="Times New Roman" w:eastAsia="Times New Roman" w:hAnsi="Times New Roman"/>
-          <w:sz w:val="24"/>
-          <w:szCs w:val="24"/>
-          <w:rtl w:val="0"/>
-        </w:rPr>
-        <w:t xml:space="preserve">George Buggs, a visitor buying ice cream from an ice cream truck for the first time, paid $14 for his ice cream using Google Pay. “If it cost $14, it’d be my last,” he said, estimating he was overcharged by at least $10. “If the price is written clearly, I won’t buy it.”</w:t>
-      </w:r>
-    </w:p>
-    <w:p>
-      <w:pPr>
-        <w:rPr>
-          <w:rFonts w:ascii="Times New Roman" w:cs="Times New Roman" w:eastAsia="Times New Roman" w:hAnsi="Times New Roman"/>
-          <w:sz w:val="24"/>
-          <w:szCs w:val="24"/>
-        </w:rPr>
-      </w:pPr>
-      <w:r>
-        <w:rPr>
-          <w:rtl w:val="0"/>
-        </w:rPr>
-      </w:r>
-    </w:p>
-    <w:p>
-      <w:pPr>
-        <w:rPr>
-          <w:rFonts w:ascii="Times New Roman" w:cs="Times New Roman" w:eastAsia="Times New Roman" w:hAnsi="Times New Roman"/>
-          <w:sz w:val="24"/>
-          <w:szCs w:val="24"/>
-        </w:rPr>
-      </w:pPr>
-      <w:commentRangeStart w:id="2"/>
-      <w:r>
-        <w:rPr>
-          <w:rFonts w:ascii="Times New Roman" w:cs="Times New Roman" w:eastAsia="Times New Roman" w:hAnsi="Times New Roman"/>
-          <w:sz w:val="24"/>
-          <w:szCs w:val="24"/>
-          <w:rtl w:val="0"/>
-        </w:rPr>
-        <w:t xml:space="preserve">Even customers familiar with high Manhattan prices expressed surprise.</w:t>
-      </w:r>
-      <w:commentRangeEnd w:id="2"/>
-      <w:r>
-        <w:commentReference w:id="2"/>
-      </w:r>
-      <w:r>
-        <w:rPr>
-          <w:rFonts w:ascii="Times New Roman" w:cs="Times New Roman" w:eastAsia="Times New Roman" w:hAnsi="Times New Roman"/>
-          <w:sz w:val="24"/>
-          <w:szCs w:val="24"/>
-          <w:rtl w:val="0"/>
-        </w:rPr>
-        <w:t xml:space="preserve"> Kayshla Pendleton paid $14.15 for a waffle cone with chocolate ice cream and rainbow sprinkles. “I’ve only gotten ice cream from Mr. Softee, and usually it’s around no less</w:t>
-      </w:r>
-      <w:ins w:author="Irene Plagianos" w:id="1" w:date="2025-07-17T15:50:36Z">
-        <w:r>
-          <w:rPr>
-            <w:rFonts w:ascii="Times New Roman" w:cs="Times New Roman" w:eastAsia="Times New Roman" w:hAnsi="Times New Roman"/>
-            <w:sz w:val="24"/>
-            <w:szCs w:val="24"/>
-            <w:rtl w:val="0"/>
-          </w:rPr>
-          <w:t xml:space="preserve"> (more?)</w:t>
-        </w:r>
-      </w:ins>
-      <w:r>
-        <w:rPr>
-          <w:rFonts w:ascii="Times New Roman" w:cs="Times New Roman" w:eastAsia="Times New Roman" w:hAnsi="Times New Roman"/>
-          <w:sz w:val="24"/>
-          <w:szCs w:val="24"/>
-          <w:rtl w:val="0"/>
-        </w:rPr>
-        <w:t xml:space="preserve"> than $10,” she said. “Seeing that it’s $14, it’s like, wow.”</w:t>
+        <w:t xml:space="preserve">(Kayshla Pendleton with her ice cream cone.)</w:t>
+      </w:r>
+    </w:p>
+    <w:p>
+      <w:pPr>
+        <w:rPr>
+          <w:rFonts w:ascii="Times New Roman" w:cs="Times New Roman" w:eastAsia="Times New Roman" w:hAnsi="Times New Roman"/>
+          <w:sz w:val="24"/>
+          <w:szCs w:val="24"/>
+        </w:rPr>
+      </w:pPr>
+      <w:r>
+        <w:rPr>
+          <w:rtl w:val="0"/>
+        </w:rPr>
+      </w:r>
+    </w:p>
+    <w:p>
+      <w:pPr>
+        <w:rPr>
+          <w:rFonts w:ascii="Times New Roman" w:cs="Times New Roman" w:eastAsia="Times New Roman" w:hAnsi="Times New Roman"/>
+          <w:sz w:val="24"/>
+          <w:szCs w:val="24"/>
+        </w:rPr>
+      </w:pPr>
+      <w:r>
+        <w:rPr>
+          <w:rFonts w:ascii="Times New Roman" w:cs="Times New Roman" w:eastAsia="Times New Roman" w:hAnsi="Times New Roman"/>
+          <w:sz w:val="24"/>
+          <w:szCs w:val="24"/>
+          <w:rtl w:val="0"/>
+        </w:rPr>
+        <w:t xml:space="preserve">These experiences show a broader pattern. Since 2023, the most complained-about business in New York City is a fleet of ice cream trucks owned by a single operator –– Eddie Cumart. According to data from the NYC Department of Consumer and Worker Protection (DCWP), his business has generated more consumer complaints than any other. </w:t>
       </w:r>
     </w:p>
     <w:p>
@@ -690,127 +778,18 @@
         </w:rPr>
         <w:drawing>
           <wp:inline distB="114300" distT="114300" distL="114300" distR="114300">
-            <wp:extent cx="5943600" cy="4457700"/>
+            <wp:extent cx="5893323" cy="4519613"/>
             <wp:effectExtent b="0" l="0" r="0" t="0"/>
-            <wp:docPr id="5" name="image3.jpg"/>
+            <wp:docPr id="3" name="image2.png"/>
             <a:graphic>
               <a:graphicData uri="http://schemas.openxmlformats.org/drawingml/2006/picture">
                 <pic:pic>
                   <pic:nvPicPr>
-                    <pic:cNvPr id="0" name="image3.jpg"/>
+                    <pic:cNvPr id="0" name="image2.png"/>
                     <pic:cNvPicPr preferRelativeResize="0"/>
                   </pic:nvPicPr>
                   <pic:blipFill>
                     <a:blip r:embed="rId10"/>
-                    <a:srcRect b="0" l="0" r="0" t="0"/>
-                    <a:stretch>
-                      <a:fillRect/>
-                    </a:stretch>
-                  </pic:blipFill>
-                  <pic:spPr>
-                    <a:xfrm>
-                      <a:off x="0" y="0"/>
-                      <a:ext cx="5943600" cy="4457700"/>
-                    </a:xfrm>
-                    <a:prstGeom prst="rect"/>
-                    <a:ln/>
-                  </pic:spPr>
-                </pic:pic>
-              </a:graphicData>
-            </a:graphic>
-          </wp:inline>
-        </w:drawing>
-      </w:r>
-      <w:r>
-        <w:rPr>
-          <w:rtl w:val="0"/>
-        </w:rPr>
-      </w:r>
-    </w:p>
-    <w:p>
-      <w:pPr>
-        <w:rPr>
-          <w:rFonts w:ascii="Times New Roman" w:cs="Times New Roman" w:eastAsia="Times New Roman" w:hAnsi="Times New Roman"/>
-          <w:sz w:val="24"/>
-          <w:szCs w:val="24"/>
-        </w:rPr>
-      </w:pPr>
-      <w:r>
-        <w:rPr>
-          <w:rFonts w:ascii="Times New Roman" w:cs="Times New Roman" w:eastAsia="Times New Roman" w:hAnsi="Times New Roman"/>
-          <w:sz w:val="24"/>
-          <w:szCs w:val="24"/>
-          <w:rtl w:val="0"/>
-        </w:rPr>
-        <w:t xml:space="preserve">(Kayshla Pendleton with her ice cream cone.)</w:t>
-      </w:r>
-    </w:p>
-    <w:p>
-      <w:pPr>
-        <w:rPr>
-          <w:rFonts w:ascii="Times New Roman" w:cs="Times New Roman" w:eastAsia="Times New Roman" w:hAnsi="Times New Roman"/>
-          <w:sz w:val="24"/>
-          <w:szCs w:val="24"/>
-        </w:rPr>
-      </w:pPr>
-      <w:r>
-        <w:rPr>
-          <w:rtl w:val="0"/>
-        </w:rPr>
-      </w:r>
-    </w:p>
-    <w:p>
-      <w:pPr>
-        <w:rPr>
-          <w:rFonts w:ascii="Times New Roman" w:cs="Times New Roman" w:eastAsia="Times New Roman" w:hAnsi="Times New Roman"/>
-          <w:sz w:val="24"/>
-          <w:szCs w:val="24"/>
-        </w:rPr>
-      </w:pPr>
-      <w:r>
-        <w:rPr>
-          <w:rFonts w:ascii="Times New Roman" w:cs="Times New Roman" w:eastAsia="Times New Roman" w:hAnsi="Times New Roman"/>
-          <w:sz w:val="24"/>
-          <w:szCs w:val="24"/>
-          <w:rtl w:val="0"/>
-        </w:rPr>
-        <w:t xml:space="preserve">Since 2023, the most complained-about business in New York City is a fleet of ice cream trucks owned by a single operator –– Eddie Cumart. According to data from the NYC Department of Consumer and Worker Protection (DCWP), his business has generated more consumer complaints than any other. The primary complaint reasons: “Price not posted” and operating as a “Cashless Business,” along with complaints about overpricing.</w:t>
-      </w:r>
-      <w:r>
-        <w:rPr>
-          <w:rtl w:val="0"/>
-        </w:rPr>
-      </w:r>
-    </w:p>
-    <w:p>
-      <w:pPr>
-        <w:rPr>
-          <w:rFonts w:ascii="Times New Roman" w:cs="Times New Roman" w:eastAsia="Times New Roman" w:hAnsi="Times New Roman"/>
-          <w:sz w:val="24"/>
-          <w:szCs w:val="24"/>
-        </w:rPr>
-      </w:pPr>
-      <w:commentRangeStart w:id="3"/>
-      <w:r>
-        <w:rPr>
-          <w:rFonts w:ascii="Times New Roman" w:cs="Times New Roman" w:eastAsia="Times New Roman" w:hAnsi="Times New Roman"/>
-          <w:sz w:val="24"/>
-          <w:szCs w:val="24"/>
-        </w:rPr>
-        <w:drawing>
-          <wp:inline distB="114300" distT="114300" distL="114300" distR="114300">
-            <wp:extent cx="5893323" cy="4519613"/>
-            <wp:effectExtent b="0" l="0" r="0" t="0"/>
-            <wp:docPr id="3" name="image1.png"/>
-            <a:graphic>
-              <a:graphicData uri="http://schemas.openxmlformats.org/drawingml/2006/picture">
-                <pic:pic>
-                  <pic:nvPicPr>
-                    <pic:cNvPr id="0" name="image1.png"/>
-                    <pic:cNvPicPr preferRelativeResize="0"/>
-                  </pic:nvPicPr>
-                  <pic:blipFill>
-                    <a:blip r:embed="rId11"/>
                     <a:srcRect b="0" l="0" r="0" t="0"/>
                     <a:stretch>
                       <a:fillRect/>
@@ -830,42 +809,42 @@
           </wp:inline>
         </w:drawing>
       </w:r>
-      <w:commentRangeEnd w:id="3"/>
-      <w:r>
-        <w:commentReference w:id="3"/>
-      </w:r>
-      <w:r>
-        <w:rPr>
-          <w:rtl w:val="0"/>
-        </w:rPr>
-      </w:r>
-    </w:p>
-    <w:p>
-      <w:pPr>
-        <w:rPr>
-          <w:rFonts w:ascii="Times New Roman" w:cs="Times New Roman" w:eastAsia="Times New Roman" w:hAnsi="Times New Roman"/>
-          <w:sz w:val="24"/>
-          <w:szCs w:val="24"/>
-        </w:rPr>
-      </w:pPr>
-      <w:r>
-        <w:rPr>
-          <w:rtl w:val="0"/>
-        </w:rPr>
-      </w:r>
-    </w:p>
-    <w:p>
-      <w:pPr>
-        <w:rPr>
-          <w:rFonts w:ascii="Times New Roman" w:cs="Times New Roman" w:eastAsia="Times New Roman" w:hAnsi="Times New Roman"/>
-          <w:sz w:val="24"/>
-          <w:szCs w:val="24"/>
-        </w:rPr>
-      </w:pPr>
-      <w:r>
-        <w:rPr>
-          <w:rtl w:val="0"/>
-        </w:rPr>
+      <w:r>
+        <w:rPr>
+          <w:rtl w:val="0"/>
+        </w:rPr>
+      </w:r>
+    </w:p>
+    <w:p>
+      <w:pPr>
+        <w:rPr>
+          <w:rFonts w:ascii="Times New Roman" w:cs="Times New Roman" w:eastAsia="Times New Roman" w:hAnsi="Times New Roman"/>
+          <w:sz w:val="24"/>
+          <w:szCs w:val="24"/>
+        </w:rPr>
+      </w:pPr>
+      <w:r>
+        <w:rPr>
+          <w:rtl w:val="0"/>
+        </w:rPr>
+      </w:r>
+    </w:p>
+    <w:p>
+      <w:pPr>
+        <w:rPr>
+          <w:rFonts w:ascii="Times New Roman" w:cs="Times New Roman" w:eastAsia="Times New Roman" w:hAnsi="Times New Roman"/>
+          <w:sz w:val="24"/>
+          <w:szCs w:val="24"/>
+        </w:rPr>
+      </w:pPr>
+      <w:r>
+        <w:rPr>
+          <w:rFonts w:ascii="Times New Roman" w:cs="Times New Roman" w:eastAsia="Times New Roman" w:hAnsi="Times New Roman"/>
+          <w:sz w:val="24"/>
+          <w:szCs w:val="24"/>
+          <w:rtl w:val="0"/>
+        </w:rPr>
+        <w:t xml:space="preserve">The primary complaints center on: “Price not posted” and operating as a “Cashless Business,” along with complaints about overpricing.</w:t>
       </w:r>
     </w:p>
     <w:p>
@@ -886,16 +865,16 @@
           <wp:inline distB="114300" distT="114300" distL="114300" distR="114300">
             <wp:extent cx="5529263" cy="4288598"/>
             <wp:effectExtent b="0" l="0" r="0" t="0"/>
-            <wp:docPr id="6" name="image2.png"/>
+            <wp:docPr id="5" name="image1.png"/>
             <a:graphic>
               <a:graphicData uri="http://schemas.openxmlformats.org/drawingml/2006/picture">
                 <pic:pic>
                   <pic:nvPicPr>
-                    <pic:cNvPr id="0" name="image2.png"/>
+                    <pic:cNvPr id="0" name="image1.png"/>
                     <pic:cNvPicPr preferRelativeResize="0"/>
                   </pic:nvPicPr>
                   <pic:blipFill>
-                    <a:blip r:embed="rId12"/>
+                    <a:blip r:embed="rId11"/>
                     <a:srcRect b="0" l="0" r="0" t="0"/>
                     <a:stretch>
                       <a:fillRect/>
@@ -950,6 +929,182 @@
           <w:szCs w:val="24"/>
           <w:rtl w:val="0"/>
         </w:rPr>
+        <w:t xml:space="preserve">This pattern of complaints prompted regulatory action. </w:t>
+      </w:r>
+      <w:r>
+        <w:rPr>
+          <w:rFonts w:ascii="Times New Roman" w:cs="Times New Roman" w:eastAsia="Times New Roman" w:hAnsi="Times New Roman"/>
+          <w:sz w:val="24"/>
+          <w:szCs w:val="24"/>
+          <w:rtl w:val="0"/>
+        </w:rPr>
+        <w:t xml:space="preserve">Over the past two years, DCWP conducted 23 inspections of Cumart’s Brooklyn trucks. In October 2024, the department issued a summons </w:t>
+      </w:r>
+      <w:r>
+        <w:rPr>
+          <w:rFonts w:ascii="Times New Roman" w:cs="Times New Roman" w:eastAsia="Times New Roman" w:hAnsi="Times New Roman"/>
+          <w:sz w:val="24"/>
+          <w:szCs w:val="24"/>
+          <w:rtl w:val="0"/>
+        </w:rPr>
+        <w:t xml:space="preserve">for violations that are subject to financial penalties after a hearing (or default) at the Office of Administrative Trials and Hearings (OATH)</w:t>
+      </w:r>
+      <w:r>
+        <w:rPr>
+          <w:rFonts w:ascii="Times New Roman" w:cs="Times New Roman" w:eastAsia="Times New Roman" w:hAnsi="Times New Roman"/>
+          <w:sz w:val="24"/>
+          <w:szCs w:val="24"/>
+          <w:rtl w:val="0"/>
+        </w:rPr>
+        <w:t xml:space="preserve"> due to failure to display prices and refusing to accept cash payments in violation of the city’s consumer protection laws and the </w:t>
+      </w:r>
+      <w:hyperlink r:id="rId12">
+        <w:r>
+          <w:rPr>
+            <w:rFonts w:ascii="Times New Roman" w:cs="Times New Roman" w:eastAsia="Times New Roman" w:hAnsi="Times New Roman"/>
+            <w:color w:val="1155cc"/>
+            <w:sz w:val="24"/>
+            <w:szCs w:val="24"/>
+            <w:u w:val="single"/>
+            <w:rtl w:val="0"/>
+          </w:rPr>
+          <w:t xml:space="preserve">Cashless Ban</w:t>
+        </w:r>
+      </w:hyperlink>
+      <w:r>
+        <w:rPr>
+          <w:rFonts w:ascii="Times New Roman" w:cs="Times New Roman" w:eastAsia="Times New Roman" w:hAnsi="Times New Roman"/>
+          <w:sz w:val="24"/>
+          <w:szCs w:val="24"/>
+          <w:rtl w:val="0"/>
+        </w:rPr>
+        <w:t xml:space="preserve">.</w:t>
+      </w:r>
+      <w:r>
+        <w:rPr>
+          <w:rFonts w:ascii="Times New Roman" w:cs="Times New Roman" w:eastAsia="Times New Roman" w:hAnsi="Times New Roman"/>
+          <w:sz w:val="24"/>
+          <w:szCs w:val="24"/>
+          <w:rtl w:val="0"/>
+        </w:rPr>
+        <w:t xml:space="preserve"> </w:t>
+      </w:r>
+    </w:p>
+    <w:p>
+      <w:pPr>
+        <w:rPr>
+          <w:rFonts w:ascii="Times New Roman" w:cs="Times New Roman" w:eastAsia="Times New Roman" w:hAnsi="Times New Roman"/>
+          <w:sz w:val="24"/>
+          <w:szCs w:val="24"/>
+        </w:rPr>
+      </w:pPr>
+      <w:r>
+        <w:rPr>
+          <w:rtl w:val="0"/>
+        </w:rPr>
+      </w:r>
+    </w:p>
+    <w:p>
+      <w:pPr>
+        <w:rPr>
+          <w:rFonts w:ascii="Times New Roman" w:cs="Times New Roman" w:eastAsia="Times New Roman" w:hAnsi="Times New Roman"/>
+          <w:sz w:val="24"/>
+          <w:szCs w:val="24"/>
+        </w:rPr>
+      </w:pPr>
+      <w:r>
+        <w:rPr>
+          <w:rFonts w:ascii="Times New Roman" w:cs="Times New Roman" w:eastAsia="Times New Roman" w:hAnsi="Times New Roman"/>
+          <w:sz w:val="24"/>
+          <w:szCs w:val="24"/>
+          <w:rtl w:val="0"/>
+        </w:rPr>
+        <w:t xml:space="preserve">In New York City, beginning November 19, 2020, stores must accept cash unless they have a machine to convert cash to a prepaid card. They cannot charge more for paying in cash.</w:t>
+      </w:r>
+    </w:p>
+    <w:p>
+      <w:pPr>
+        <w:rPr>
+          <w:rFonts w:ascii="Times New Roman" w:cs="Times New Roman" w:eastAsia="Times New Roman" w:hAnsi="Times New Roman"/>
+          <w:sz w:val="24"/>
+          <w:szCs w:val="24"/>
+        </w:rPr>
+      </w:pPr>
+      <w:r>
+        <w:rPr>
+          <w:rtl w:val="0"/>
+        </w:rPr>
+      </w:r>
+    </w:p>
+    <w:p>
+      <w:pPr>
+        <w:rPr>
+          <w:rFonts w:ascii="Times New Roman" w:cs="Times New Roman" w:eastAsia="Times New Roman" w:hAnsi="Times New Roman"/>
+          <w:sz w:val="24"/>
+          <w:szCs w:val="24"/>
+        </w:rPr>
+      </w:pPr>
+      <w:r>
+        <w:rPr>
+          <w:rFonts w:ascii="Times New Roman" w:cs="Times New Roman" w:eastAsia="Times New Roman" w:hAnsi="Times New Roman"/>
+          <w:sz w:val="24"/>
+          <w:szCs w:val="24"/>
+          <w:rtl w:val="0"/>
+        </w:rPr>
+        <w:t xml:space="preserve">Eddie Cumart failed to show up to the hearing and is liable for penalties totaling $1,100. This includes $100 for failure to conspicuously display prices and $1,000 for refusing to accept cash payments, violating consumer protection laws and the City’s Cashless Ban, according to DCWP in an email response. If a business continues to violate these laws, they can receive a </w:t>
+      </w:r>
+      <w:hyperlink r:id="rId13">
+        <w:r>
+          <w:rPr>
+            <w:rFonts w:ascii="Times New Roman" w:cs="Times New Roman" w:eastAsia="Times New Roman" w:hAnsi="Times New Roman"/>
+            <w:color w:val="1155cc"/>
+            <w:sz w:val="24"/>
+            <w:szCs w:val="24"/>
+            <w:u w:val="single"/>
+            <w:rtl w:val="0"/>
+          </w:rPr>
+          <w:t xml:space="preserve">civil penalty</w:t>
+        </w:r>
+      </w:hyperlink>
+      <w:r>
+        <w:rPr>
+          <w:rFonts w:ascii="Times New Roman" w:cs="Times New Roman" w:eastAsia="Times New Roman" w:hAnsi="Times New Roman"/>
+          <w:sz w:val="24"/>
+          <w:szCs w:val="24"/>
+          <w:rtl w:val="0"/>
+        </w:rPr>
+        <w:t xml:space="preserve"> of up to $1,500 for each additional violation from their initial violation.</w:t>
+      </w:r>
+    </w:p>
+    <w:p>
+      <w:pPr>
+        <w:rPr>
+          <w:rFonts w:ascii="Times New Roman" w:cs="Times New Roman" w:eastAsia="Times New Roman" w:hAnsi="Times New Roman"/>
+          <w:sz w:val="24"/>
+          <w:szCs w:val="24"/>
+        </w:rPr>
+      </w:pPr>
+      <w:r>
+        <w:rPr>
+          <w:rtl w:val="0"/>
+        </w:rPr>
+      </w:r>
+    </w:p>
+    <w:p>
+      <w:pPr>
+        <w:rPr>
+          <w:rFonts w:ascii="Times New Roman" w:cs="Times New Roman" w:eastAsia="Times New Roman" w:hAnsi="Times New Roman"/>
+          <w:sz w:val="24"/>
+          <w:szCs w:val="24"/>
+        </w:rPr>
+      </w:pPr>
+      <w:r>
+        <w:rPr>
+          <w:rFonts w:ascii="Times New Roman" w:cs="Times New Roman" w:eastAsia="Times New Roman" w:hAnsi="Times New Roman"/>
+          <w:sz w:val="24"/>
+          <w:szCs w:val="24"/>
+          <w:rtl w:val="0"/>
+        </w:rPr>
         <w:t xml:space="preserve">Cumart, who calls himself the “King of Ice Cream,” operates 33 trucks, mostly in Brooklyn, with others scattered across Queens, Staten Island and New Jersey. His goal: “100 trucks.” What customers experience as price confusion, Cumart describes as location-based pricing tied to his operating costs.</w:t>
       </w:r>
     </w:p>
@@ -984,7 +1139,7 @@
         </w:rPr>
         <w:t xml:space="preserve">Starting in 2015, Cumart built his ice cream empire by purchasing trucks from retiring operators. He exclusively </w:t>
       </w:r>
-      <w:hyperlink r:id="rId13">
+      <w:hyperlink r:id="rId14">
         <w:r>
           <w:rPr>
             <w:rFonts w:ascii="Times New Roman" w:cs="Times New Roman" w:eastAsia="Times New Roman" w:hAnsi="Times New Roman"/>
@@ -1085,16 +1240,16 @@
           <wp:inline distB="114300" distT="114300" distL="114300" distR="114300">
             <wp:extent cx="3381739" cy="2538413"/>
             <wp:effectExtent b="0" l="0" r="0" t="0"/>
-            <wp:docPr id="1" name="image4.jpg"/>
+            <wp:docPr id="1" name="image6.jpg"/>
             <a:graphic>
               <a:graphicData uri="http://schemas.openxmlformats.org/drawingml/2006/picture">
                 <pic:pic>
                   <pic:nvPicPr>
-                    <pic:cNvPr id="0" name="image4.jpg"/>
+                    <pic:cNvPr id="0" name="image6.jpg"/>
                     <pic:cNvPicPr preferRelativeResize="0"/>
                   </pic:nvPicPr>
                   <pic:blipFill>
-                    <a:blip r:embed="rId14"/>
+                    <a:blip r:embed="rId15"/>
                     <a:srcRect b="0" l="0" r="0" t="0"/>
                     <a:stretch>
                       <a:fillRect/>
@@ -1169,25 +1324,43 @@
         </w:rPr>
         <w:t xml:space="preserve">Cumart insists prices are displayed “</w:t>
       </w:r>
-      <w:commentRangeStart w:id="4"/>
-      <w:commentRangeStart w:id="5"/>
-      <w:r>
-        <w:rPr>
-          <w:rFonts w:ascii="Times New Roman" w:cs="Times New Roman" w:eastAsia="Times New Roman" w:hAnsi="Times New Roman"/>
-          <w:sz w:val="24"/>
-          <w:szCs w:val="24"/>
-          <w:rtl w:val="0"/>
-        </w:rPr>
-        <w:t xml:space="preserve">right next to the permits” on every truck and daily inspections occur. </w:t>
-      </w:r>
-      <w:commentRangeEnd w:id="4"/>
-      <w:r>
-        <w:commentReference w:id="4"/>
-      </w:r>
-      <w:commentRangeEnd w:id="5"/>
-      <w:r>
-        <w:commentReference w:id="5"/>
-      </w:r>
+      <w:r>
+        <w:rPr>
+          <w:rFonts w:ascii="Times New Roman" w:cs="Times New Roman" w:eastAsia="Times New Roman" w:hAnsi="Times New Roman"/>
+          <w:sz w:val="24"/>
+          <w:szCs w:val="24"/>
+          <w:rtl w:val="0"/>
+        </w:rPr>
+        <w:t xml:space="preserve">right next to the permits” on every truck and daily inspections occur. However, no clear posted prices were visible on the truck when Columbia News Service visited Cumart’s ice cream trucks. </w:t>
+      </w:r>
+      <w:r>
+        <w:rPr>
+          <w:rtl w:val="0"/>
+        </w:rPr>
+      </w:r>
+    </w:p>
+    <w:p>
+      <w:pPr>
+        <w:rPr>
+          <w:rFonts w:ascii="Times New Roman" w:cs="Times New Roman" w:eastAsia="Times New Roman" w:hAnsi="Times New Roman"/>
+          <w:sz w:val="24"/>
+          <w:szCs w:val="24"/>
+        </w:rPr>
+      </w:pPr>
+      <w:r>
+        <w:rPr>
+          <w:rtl w:val="0"/>
+        </w:rPr>
+      </w:r>
+    </w:p>
+    <w:p>
+      <w:pPr>
+        <w:rPr>
+          <w:rFonts w:ascii="Times New Roman" w:cs="Times New Roman" w:eastAsia="Times New Roman" w:hAnsi="Times New Roman"/>
+          <w:sz w:val="24"/>
+          <w:szCs w:val="24"/>
+        </w:rPr>
+      </w:pPr>
       <w:r>
         <w:rPr>
           <w:rFonts w:ascii="Times New Roman" w:cs="Times New Roman" w:eastAsia="Times New Roman" w:hAnsi="Times New Roman"/>
@@ -1259,32 +1432,8 @@
           <w:szCs w:val="24"/>
           <w:rtl w:val="0"/>
         </w:rPr>
-        <w:t xml:space="preserve">Cumart’s pricing varies by location. His trucks inside </w:t>
-      </w:r>
-      <w:commentRangeStart w:id="6"/>
-      <w:r>
-        <w:rPr>
-          <w:rFonts w:ascii="Times New Roman" w:cs="Times New Roman" w:eastAsia="Times New Roman" w:hAnsi="Times New Roman"/>
-          <w:sz w:val="24"/>
-          <w:szCs w:val="24"/>
-          <w:rtl w:val="0"/>
-        </w:rPr>
-        <w:t xml:space="preserve">Six Flag</w:t>
-      </w:r>
-      <w:commentRangeEnd w:id="6"/>
-      <w:r>
-        <w:commentReference w:id="6"/>
-      </w:r>
-      <w:r>
-        <w:rPr>
-          <w:rFonts w:ascii="Times New Roman" w:cs="Times New Roman" w:eastAsia="Times New Roman" w:hAnsi="Times New Roman"/>
-          <w:sz w:val="24"/>
-          <w:szCs w:val="24"/>
-          <w:rtl w:val="0"/>
-        </w:rPr>
-        <w:t xml:space="preserve">s charge $16 for cones, while Statue of Liberty locations charge $18 for waffle cones and $8 for regular cones. </w:t>
-      </w:r>
-      <w:commentRangeStart w:id="7"/>
+        <w:t xml:space="preserve">Cumart’s pricing varies by location. When the truck is stationed in touristy areas, like the Statue of Liberty, he charges $18 for waffle cones and $8 for regular cones. At </w:t>
+      </w:r>
       <w:r>
         <w:rPr>
           <w:rFonts w:ascii="Times New Roman" w:cs="Times New Roman" w:eastAsia="Times New Roman" w:hAnsi="Times New Roman"/>
@@ -1294,18 +1443,46 @@
         </w:rPr>
         <w:t xml:space="preserve">Hudson</w:t>
       </w:r>
-      <w:commentRangeEnd w:id="7"/>
-      <w:r>
-        <w:commentReference w:id="7"/>
-      </w:r>
-      <w:r>
-        <w:rPr>
-          <w:rFonts w:ascii="Times New Roman" w:cs="Times New Roman" w:eastAsia="Times New Roman" w:hAnsi="Times New Roman"/>
-          <w:sz w:val="24"/>
-          <w:szCs w:val="24"/>
-          <w:rtl w:val="0"/>
-        </w:rPr>
-        <w:t xml:space="preserve"> for $14.</w:t>
+      <w:r>
+        <w:rPr>
+          <w:rFonts w:ascii="Times New Roman" w:cs="Times New Roman" w:eastAsia="Times New Roman" w:hAnsi="Times New Roman"/>
+          <w:sz w:val="24"/>
+          <w:szCs w:val="24"/>
+          <w:rtl w:val="0"/>
+        </w:rPr>
+        <w:t xml:space="preserve"> Yards, cones cost $14.</w:t>
+      </w:r>
+    </w:p>
+    <w:p>
+      <w:pPr>
+        <w:rPr>
+          <w:rFonts w:ascii="Times New Roman" w:cs="Times New Roman" w:eastAsia="Times New Roman" w:hAnsi="Times New Roman"/>
+          <w:sz w:val="24"/>
+          <w:szCs w:val="24"/>
+        </w:rPr>
+      </w:pPr>
+      <w:r>
+        <w:rPr>
+          <w:rtl w:val="0"/>
+        </w:rPr>
+      </w:r>
+    </w:p>
+    <w:p>
+      <w:pPr>
+        <w:rPr>
+          <w:rFonts w:ascii="Times New Roman" w:cs="Times New Roman" w:eastAsia="Times New Roman" w:hAnsi="Times New Roman"/>
+          <w:sz w:val="24"/>
+          <w:szCs w:val="24"/>
+        </w:rPr>
+      </w:pPr>
+      <w:r>
+        <w:rPr>
+          <w:rFonts w:ascii="Times New Roman" w:cs="Times New Roman" w:eastAsia="Times New Roman" w:hAnsi="Times New Roman"/>
+          <w:sz w:val="24"/>
+          <w:szCs w:val="24"/>
+          <w:rtl w:val="0"/>
+        </w:rPr>
+        <w:t xml:space="preserve">However, Cumart says, customers in mostly residential neighborhoods pay different rates. “If I come to your neighborhood, regular customers, we open the jingle, people come downstairs, it’s $5,” Cumart said. “All about the location. If I don’t pay for that location, it’s $5.”</w:t>
       </w:r>
     </w:p>
     <w:p>
@@ -1339,7 +1516,6 @@
         </w:rPr>
         <w:t xml:space="preserve">The majority of complaints have been </w:t>
       </w:r>
-      <w:commentRangeStart w:id="8"/>
       <w:r>
         <w:rPr>
           <w:rFonts w:ascii="Times New Roman" w:cs="Times New Roman" w:eastAsia="Times New Roman" w:hAnsi="Times New Roman"/>
@@ -1349,123 +1525,78 @@
         </w:rPr>
         <w:t xml:space="preserve">concentrated in Brooklyn</w:t>
       </w:r>
-      <w:commentRangeEnd w:id="8"/>
-      <w:r>
-        <w:commentReference w:id="8"/>
-      </w:r>
-      <w:r>
-        <w:rPr>
-          <w:rFonts w:ascii="Times New Roman" w:cs="Times New Roman" w:eastAsia="Times New Roman" w:hAnsi="Times New Roman"/>
-          <w:sz w:val="24"/>
-          <w:szCs w:val="24"/>
-          <w:rtl w:val="0"/>
-        </w:rPr>
-        <w:t xml:space="preserve">, records show.</w:t>
-      </w:r>
-    </w:p>
-    <w:p>
-      <w:pPr>
-        <w:rPr>
-          <w:rFonts w:ascii="Times New Roman" w:cs="Times New Roman" w:eastAsia="Times New Roman" w:hAnsi="Times New Roman"/>
-          <w:sz w:val="24"/>
-          <w:szCs w:val="24"/>
-        </w:rPr>
-      </w:pPr>
-      <w:r>
-        <w:rPr>
-          <w:rtl w:val="0"/>
-        </w:rPr>
-      </w:r>
-    </w:p>
-    <w:p>
-      <w:pPr>
-        <w:rPr>
-          <w:rFonts w:ascii="Times New Roman" w:cs="Times New Roman" w:eastAsia="Times New Roman" w:hAnsi="Times New Roman"/>
-          <w:sz w:val="24"/>
-          <w:szCs w:val="24"/>
-        </w:rPr>
-      </w:pPr>
-      <w:r>
-        <w:rPr>
-          <w:rFonts w:ascii="Times New Roman" w:cs="Times New Roman" w:eastAsia="Times New Roman" w:hAnsi="Times New Roman"/>
-          <w:sz w:val="24"/>
-          <w:szCs w:val="24"/>
-          <w:rtl w:val="0"/>
-        </w:rPr>
-        <w:t xml:space="preserve">“Everywhere is a different value. All about location,” Cumart said. “In some locations, we pay a lot of rent, like for park permits. That money goes to the permits. In some locations, we must pay rent to the city.”</w:t>
-      </w:r>
-    </w:p>
-    <w:p>
-      <w:pPr>
-        <w:rPr>
-          <w:rFonts w:ascii="Times New Roman" w:cs="Times New Roman" w:eastAsia="Times New Roman" w:hAnsi="Times New Roman"/>
-          <w:sz w:val="24"/>
-          <w:szCs w:val="24"/>
-        </w:rPr>
-      </w:pPr>
-      <w:r>
-        <w:rPr>
-          <w:rtl w:val="0"/>
-        </w:rPr>
-      </w:r>
-    </w:p>
-    <w:p>
-      <w:pPr>
-        <w:rPr>
-          <w:rFonts w:ascii="Times New Roman" w:cs="Times New Roman" w:eastAsia="Times New Roman" w:hAnsi="Times New Roman"/>
-          <w:sz w:val="24"/>
-          <w:szCs w:val="24"/>
-        </w:rPr>
-      </w:pPr>
-      <w:r>
-        <w:rPr>
-          <w:rFonts w:ascii="Times New Roman" w:cs="Times New Roman" w:eastAsia="Times New Roman" w:hAnsi="Times New Roman"/>
-          <w:sz w:val="24"/>
-          <w:szCs w:val="24"/>
-          <w:rtl w:val="0"/>
-        </w:rPr>
-        <w:t xml:space="preserve">He compares the current situation with earlier days: “Before, </w:t>
-      </w:r>
-      <w:commentRangeStart w:id="9"/>
-      <w:r>
-        <w:rPr>
-          <w:rFonts w:ascii="Times New Roman" w:cs="Times New Roman" w:eastAsia="Times New Roman" w:hAnsi="Times New Roman"/>
-          <w:sz w:val="24"/>
-          <w:szCs w:val="24"/>
-          <w:rtl w:val="0"/>
-        </w:rPr>
-        <w:t xml:space="preserve">when I was</w:t>
-      </w:r>
-      <w:r>
-        <w:rPr>
-          <w:rFonts w:ascii="Times New Roman" w:cs="Times New Roman" w:eastAsia="Times New Roman" w:hAnsi="Times New Roman"/>
-          <w:sz w:val="20"/>
-          <w:szCs w:val="20"/>
-          <w:rtl w:val="0"/>
-        </w:rPr>
-        <w:t xml:space="preserve"> </w:t>
-      </w:r>
-      <w:r>
-        <w:rPr>
-          <w:rFonts w:ascii="Times New Roman" w:cs="Times New Roman" w:eastAsia="Times New Roman" w:hAnsi="Times New Roman"/>
-          <w:sz w:val="24"/>
-          <w:szCs w:val="24"/>
-          <w:rtl w:val="0"/>
-        </w:rPr>
-        <w:t xml:space="preserve">a minstrel</w:t>
-      </w:r>
-      <w:commentRangeEnd w:id="9"/>
-      <w:r>
-        <w:commentReference w:id="9"/>
-      </w:r>
-      <w:r>
-        <w:rPr>
-          <w:rFonts w:ascii="Times New Roman" w:cs="Times New Roman" w:eastAsia="Times New Roman" w:hAnsi="Times New Roman"/>
-          <w:sz w:val="24"/>
-          <w:szCs w:val="24"/>
-          <w:rtl w:val="0"/>
-        </w:rPr>
-        <w:t xml:space="preserve">, I used to charge $3 for a cone, and I didn’t have to pay nobody. Now I have to pay everybody, parks, apartments, general liability insurance, truck insurance, parking lots [and] drivers.”</w:t>
+      <w:r>
+        <w:rPr>
+          <w:rFonts w:ascii="Times New Roman" w:cs="Times New Roman" w:eastAsia="Times New Roman" w:hAnsi="Times New Roman"/>
+          <w:sz w:val="24"/>
+          <w:szCs w:val="24"/>
+          <w:rtl w:val="0"/>
+        </w:rPr>
+        <w:t xml:space="preserve"> within community board 302, records show.</w:t>
+      </w:r>
+    </w:p>
+    <w:p>
+      <w:pPr>
+        <w:rPr>
+          <w:rFonts w:ascii="Times New Roman" w:cs="Times New Roman" w:eastAsia="Times New Roman" w:hAnsi="Times New Roman"/>
+          <w:sz w:val="24"/>
+          <w:szCs w:val="24"/>
+        </w:rPr>
+      </w:pPr>
+      <w:r>
+        <w:rPr>
+          <w:rtl w:val="0"/>
+        </w:rPr>
+      </w:r>
+    </w:p>
+    <w:p>
+      <w:pPr>
+        <w:rPr>
+          <w:rFonts w:ascii="Times New Roman" w:cs="Times New Roman" w:eastAsia="Times New Roman" w:hAnsi="Times New Roman"/>
+          <w:sz w:val="24"/>
+          <w:szCs w:val="24"/>
+        </w:rPr>
+      </w:pPr>
+      <w:r>
+        <w:rPr>
+          <w:rFonts w:ascii="Times New Roman" w:cs="Times New Roman" w:eastAsia="Times New Roman" w:hAnsi="Times New Roman"/>
+          <w:sz w:val="24"/>
+          <w:szCs w:val="24"/>
+          <w:rtl w:val="0"/>
+        </w:rPr>
+        <w:t xml:space="preserve">“Everywhere is a different value. All about location,” Cumart said. “In some locations, we pay a lot of rent, like for park permits.’ In other locations, he said, he’s paying rent to the city. </w:t>
+      </w:r>
+    </w:p>
+    <w:p>
+      <w:pPr>
+        <w:rPr>
+          <w:rFonts w:ascii="Times New Roman" w:cs="Times New Roman" w:eastAsia="Times New Roman" w:hAnsi="Times New Roman"/>
+          <w:sz w:val="24"/>
+          <w:szCs w:val="24"/>
+        </w:rPr>
+      </w:pPr>
+      <w:r>
+        <w:rPr>
+          <w:rtl w:val="0"/>
+        </w:rPr>
+      </w:r>
+    </w:p>
+    <w:p>
+      <w:pPr>
+        <w:rPr>
+          <w:rFonts w:ascii="Times New Roman" w:cs="Times New Roman" w:eastAsia="Times New Roman" w:hAnsi="Times New Roman"/>
+          <w:sz w:val="24"/>
+          <w:szCs w:val="24"/>
+        </w:rPr>
+      </w:pPr>
+      <w:r>
+        <w:rPr>
+          <w:rFonts w:ascii="Times New Roman" w:cs="Times New Roman" w:eastAsia="Times New Roman" w:hAnsi="Times New Roman"/>
+          <w:sz w:val="24"/>
+          <w:szCs w:val="24"/>
+          <w:rtl w:val="0"/>
+        </w:rPr>
+        <w:t xml:space="preserve">Cumart said prices were lower when he was first starting out, running trucks that moved from location to location rather than being parked in fixed spots. He explained that his higher current rates reflect increased operating costs, including payments to parks and apartment buildings for parking permits, insurance costs and employee wages. “Now I have to pay everybody,” he said, contrasting his current operation with his earlier days when he charged $3 for a cone.</w:t>
       </w:r>
     </w:p>
     <w:p>
@@ -1529,117 +1660,16 @@
           <w:szCs w:val="24"/>
           <w:rtl w:val="0"/>
         </w:rPr>
-        <w:t xml:space="preserve">Customers in residential neighborhoods pay different rates. “If I come to your neighborhood, regular customers, we open the jingle, people come downstairs, it’s $5,” Cumart said. “All about the location. If I don’t pay for that location, it’s $5.”</w:t>
-      </w:r>
-    </w:p>
-    <w:p>
-      <w:pPr>
-        <w:rPr>
-          <w:rFonts w:ascii="Times New Roman" w:cs="Times New Roman" w:eastAsia="Times New Roman" w:hAnsi="Times New Roman"/>
-          <w:sz w:val="24"/>
-          <w:szCs w:val="24"/>
-        </w:rPr>
-      </w:pPr>
-      <w:r>
-        <w:rPr>
-          <w:rtl w:val="0"/>
-        </w:rPr>
-      </w:r>
-    </w:p>
-    <w:p>
-      <w:pPr>
-        <w:rPr>
-          <w:rFonts w:ascii="Times New Roman" w:cs="Times New Roman" w:eastAsia="Times New Roman" w:hAnsi="Times New Roman"/>
-          <w:sz w:val="24"/>
-          <w:szCs w:val="24"/>
-        </w:rPr>
-      </w:pPr>
-      <w:commentRangeStart w:id="10"/>
-      <w:r>
-        <w:rPr>
-          <w:rFonts w:ascii="Times New Roman" w:cs="Times New Roman" w:eastAsia="Times New Roman" w:hAnsi="Times New Roman"/>
-          <w:sz w:val="24"/>
-          <w:szCs w:val="24"/>
-          <w:rtl w:val="0"/>
-        </w:rPr>
-        <w:t xml:space="preserve">Over the past two years, DCWP conducted 23 inspections of Cumart’s Brooklyn trucks. In October 2024, the department issued a summons due to failure to display prices and refusing to accept cash payments in violation of the city’s consumer protection laws and the </w:t>
-      </w:r>
-      <w:hyperlink r:id="rId15">
-        <w:r>
-          <w:rPr>
-            <w:rFonts w:ascii="Times New Roman" w:cs="Times New Roman" w:eastAsia="Times New Roman" w:hAnsi="Times New Roman"/>
-            <w:color w:val="1155cc"/>
-            <w:sz w:val="24"/>
-            <w:szCs w:val="24"/>
-            <w:u w:val="single"/>
-            <w:rtl w:val="0"/>
-          </w:rPr>
-          <w:t xml:space="preserve">Cashless Ban</w:t>
-        </w:r>
-      </w:hyperlink>
-      <w:r>
-        <w:rPr>
-          <w:rFonts w:ascii="Times New Roman" w:cs="Times New Roman" w:eastAsia="Times New Roman" w:hAnsi="Times New Roman"/>
-          <w:sz w:val="24"/>
-          <w:szCs w:val="24"/>
-          <w:rtl w:val="0"/>
-        </w:rPr>
-        <w:t xml:space="preserve">.</w:t>
-      </w:r>
-      <w:commentRangeEnd w:id="10"/>
-      <w:r>
-        <w:commentReference w:id="10"/>
-      </w:r>
-      <w:r>
-        <w:rPr>
-          <w:rtl w:val="0"/>
-        </w:rPr>
-      </w:r>
-    </w:p>
-    <w:p>
-      <w:pPr>
-        <w:rPr>
-          <w:rFonts w:ascii="Times New Roman" w:cs="Times New Roman" w:eastAsia="Times New Roman" w:hAnsi="Times New Roman"/>
-          <w:sz w:val="24"/>
-          <w:szCs w:val="24"/>
-        </w:rPr>
-      </w:pPr>
-      <w:r>
-        <w:rPr>
-          <w:rtl w:val="0"/>
-        </w:rPr>
-      </w:r>
-    </w:p>
-    <w:p>
-      <w:pPr>
-        <w:rPr>
-          <w:rFonts w:ascii="Times New Roman" w:cs="Times New Roman" w:eastAsia="Times New Roman" w:hAnsi="Times New Roman"/>
-          <w:sz w:val="24"/>
-          <w:szCs w:val="24"/>
-        </w:rPr>
-      </w:pPr>
-      <w:r>
-        <w:rPr>
-          <w:rFonts w:ascii="Times New Roman" w:cs="Times New Roman" w:eastAsia="Times New Roman" w:hAnsi="Times New Roman"/>
-          <w:sz w:val="24"/>
-          <w:szCs w:val="24"/>
-          <w:rtl w:val="0"/>
-        </w:rPr>
         <w:t xml:space="preserve">Some customers said they would still purchase ice cream if prices were clearly posted, though many acknowledged they might choose differently. As </w:t>
       </w:r>
-      <w:commentRangeStart w:id="11"/>
-      <w:r>
-        <w:rPr>
-          <w:rFonts w:ascii="Times New Roman" w:cs="Times New Roman" w:eastAsia="Times New Roman" w:hAnsi="Times New Roman"/>
-          <w:sz w:val="24"/>
-          <w:szCs w:val="24"/>
-          <w:rtl w:val="0"/>
-        </w:rPr>
-        <w:t xml:space="preserve">Pendleton </w:t>
-      </w:r>
-      <w:commentRangeEnd w:id="11"/>
-      <w:r>
-        <w:commentReference w:id="11"/>
+      <w:r>
+        <w:rPr>
+          <w:rFonts w:ascii="Times New Roman" w:cs="Times New Roman" w:eastAsia="Times New Roman" w:hAnsi="Times New Roman"/>
+          <w:sz w:val="24"/>
+          <w:szCs w:val="24"/>
+          <w:rtl w:val="0"/>
+        </w:rPr>
+        <w:t xml:space="preserve">Pendleton, who paid $14.15 for her waffle cone, </w:t>
       </w:r>
       <w:r>
         <w:rPr>
@@ -1672,623 +1702,6 @@
     </w:sectPr>
   </w:body>
 </w:document>
-</file>
-
-<file path=word/comments.xml><?xml version="1.0" encoding="utf-8"?>
-<w:comments xmlns:mc="http://schemas.openxmlformats.org/markup-compatibility/2006" xmlns:o="urn:schemas-microsoft-com:office:office" xmlns:r="http://schemas.openxmlformats.org/officeDocument/2006/relationships" xmlns:m="http://schemas.openxmlformats.org/officeDocument/2006/math" xmlns:v="urn:schemas-microsoft-com:vml" xmlns:wp="http://schemas.openxmlformats.org/drawingml/2006/wordprocessingDrawing" xmlns:w10="urn:schemas-microsoft-com:office:word" xmlns:w="http://schemas.openxmlformats.org/wordprocessingml/2006/main" xmlns:wne="http://schemas.microsoft.com/office/word/2006/wordml" xmlns:sl="http://schemas.openxmlformats.org/schemaLibrary/2006/main" xmlns:a="http://schemas.openxmlformats.org/drawingml/2006/main" xmlns:pic="http://schemas.openxmlformats.org/drawingml/2006/picture" xmlns:c="http://schemas.openxmlformats.org/drawingml/2006/chart" xmlns:lc="http://schemas.openxmlformats.org/drawingml/2006/lockedCanvas" xmlns:dgm="http://schemas.openxmlformats.org/drawingml/2006/diagram" xmlns:wps="http://schemas.microsoft.com/office/word/2010/wordprocessingShape" xmlns:wpg="http://schemas.microsoft.com/office/word/2010/wordprocessingGroup" xmlns:w14="http://schemas.microsoft.com/office/word/2010/wordml" xmlns:w15="http://schemas.microsoft.com/office/word/2012/wordml" xmlns:w16="http://schemas.microsoft.com/office/word/2018/wordml" xmlns:w16cex="http://schemas.microsoft.com/office/word/2018/wordml/cex" xmlns:w16cid="http://schemas.microsoft.com/office/word/2016/wordml/cid" xmlns="http://schemas.microsoft.com/office/tasks/2019/documenttasks" xmlns:cr="http://schemas.microsoft.com/office/comments/2020/reactions">
-  <w:comment w:author="Irene Plagianos" w:id="11" w:date="2025-07-17T16:12:36Z">
-    <w:p>
-      <w:pPr>
-        <w:keepNext w:val="0"/>
-        <w:keepLines w:val="0"/>
-        <w:pageBreakBefore w:val="0"/>
-        <w:widowControl w:val="0"/>
-        <w:pBdr>
-          <w:top w:space="0" w:sz="0" w:val="nil"/>
-          <w:left w:space="0" w:sz="0" w:val="nil"/>
-          <w:bottom w:space="0" w:sz="0" w:val="nil"/>
-          <w:right w:space="0" w:sz="0" w:val="nil"/>
-          <w:between w:space="0" w:sz="0" w:val="nil"/>
-        </w:pBdr>
-        <w:shd w:fill="auto" w:val="clear"/>
-        <w:spacing w:after="0" w:before="0" w:line="240" w:lineRule="auto"/>
-        <w:ind w:left="0" w:right="0" w:firstLine="0"/>
-        <w:jc w:val="left"/>
-        <w:rPr>
-          <w:rFonts w:ascii="Arial" w:cs="Arial" w:eastAsia="Arial" w:hAnsi="Arial"/>
-          <w:b w:val="0"/>
-          <w:i w:val="0"/>
-          <w:smallCaps w:val="0"/>
-          <w:strike w:val="0"/>
-          <w:color w:val="000000"/>
-          <w:sz w:val="22"/>
-          <w:szCs w:val="22"/>
-          <w:u w:val="none"/>
-          <w:shd w:fill="auto" w:val="clear"/>
-          <w:vertAlign w:val="baseline"/>
-        </w:rPr>
-      </w:pPr>
-      <w:r>
-        <w:rPr>
-          <w:rFonts w:ascii="Arial" w:cs="Arial" w:eastAsia="Arial" w:hAnsi="Arial"/>
-          <w:b w:val="0"/>
-          <w:i w:val="0"/>
-          <w:smallCaps w:val="0"/>
-          <w:strike w:val="0"/>
-          <w:color w:val="000000"/>
-          <w:sz w:val="22"/>
-          <w:szCs w:val="22"/>
-          <w:u w:val="none"/>
-          <w:shd w:fill="auto" w:val="clear"/>
-          <w:vertAlign w:val="baseline"/>
-          <w:rtl w:val="0"/>
-        </w:rPr>
-        <w:t xml:space="preserve">remind us who this is, since they appeared much earlier in the story</w:t>
-      </w:r>
-    </w:p>
-  </w:comment>
-  <w:comment w:author="Irene Plagianos" w:id="7" w:date="2025-07-17T16:00:06Z">
-    <w:p>
-      <w:pPr>
-        <w:keepNext w:val="0"/>
-        <w:keepLines w:val="0"/>
-        <w:pageBreakBefore w:val="0"/>
-        <w:widowControl w:val="0"/>
-        <w:pBdr>
-          <w:top w:space="0" w:sz="0" w:val="nil"/>
-          <w:left w:space="0" w:sz="0" w:val="nil"/>
-          <w:bottom w:space="0" w:sz="0" w:val="nil"/>
-          <w:right w:space="0" w:sz="0" w:val="nil"/>
-          <w:between w:space="0" w:sz="0" w:val="nil"/>
-        </w:pBdr>
-        <w:shd w:fill="auto" w:val="clear"/>
-        <w:spacing w:after="0" w:before="0" w:line="240" w:lineRule="auto"/>
-        <w:ind w:left="0" w:right="0" w:firstLine="0"/>
-        <w:jc w:val="left"/>
-        <w:rPr>
-          <w:rFonts w:ascii="Arial" w:cs="Arial" w:eastAsia="Arial" w:hAnsi="Arial"/>
-          <w:b w:val="0"/>
-          <w:i w:val="0"/>
-          <w:smallCaps w:val="0"/>
-          <w:strike w:val="0"/>
-          <w:color w:val="000000"/>
-          <w:sz w:val="22"/>
-          <w:szCs w:val="22"/>
-          <w:u w:val="none"/>
-          <w:shd w:fill="auto" w:val="clear"/>
-          <w:vertAlign w:val="baseline"/>
-        </w:rPr>
-      </w:pPr>
-      <w:r>
-        <w:rPr>
-          <w:rFonts w:ascii="Arial" w:cs="Arial" w:eastAsia="Arial" w:hAnsi="Arial"/>
-          <w:b w:val="0"/>
-          <w:i w:val="0"/>
-          <w:smallCaps w:val="0"/>
-          <w:strike w:val="0"/>
-          <w:color w:val="000000"/>
-          <w:sz w:val="22"/>
-          <w:szCs w:val="22"/>
-          <w:u w:val="none"/>
-          <w:shd w:fill="auto" w:val="clear"/>
-          <w:vertAlign w:val="baseline"/>
-          <w:rtl w:val="0"/>
-        </w:rPr>
-        <w:t xml:space="preserve">Do you mean Hudson Yards?</w:t>
-      </w:r>
-    </w:p>
-  </w:comment>
-  <w:comment w:author="Irene Plagianos" w:id="8" w:date="2025-07-17T16:00:52Z">
-    <w:p>
-      <w:pPr>
-        <w:keepNext w:val="0"/>
-        <w:keepLines w:val="0"/>
-        <w:pageBreakBefore w:val="0"/>
-        <w:widowControl w:val="0"/>
-        <w:pBdr>
-          <w:top w:space="0" w:sz="0" w:val="nil"/>
-          <w:left w:space="0" w:sz="0" w:val="nil"/>
-          <w:bottom w:space="0" w:sz="0" w:val="nil"/>
-          <w:right w:space="0" w:sz="0" w:val="nil"/>
-          <w:between w:space="0" w:sz="0" w:val="nil"/>
-        </w:pBdr>
-        <w:shd w:fill="auto" w:val="clear"/>
-        <w:spacing w:after="0" w:before="0" w:line="240" w:lineRule="auto"/>
-        <w:ind w:left="0" w:right="0" w:firstLine="0"/>
-        <w:jc w:val="left"/>
-        <w:rPr>
-          <w:rFonts w:ascii="Arial" w:cs="Arial" w:eastAsia="Arial" w:hAnsi="Arial"/>
-          <w:b w:val="0"/>
-          <w:i w:val="0"/>
-          <w:smallCaps w:val="0"/>
-          <w:strike w:val="0"/>
-          <w:color w:val="000000"/>
-          <w:sz w:val="22"/>
-          <w:szCs w:val="22"/>
-          <w:u w:val="none"/>
-          <w:shd w:fill="auto" w:val="clear"/>
-          <w:vertAlign w:val="baseline"/>
-        </w:rPr>
-      </w:pPr>
-      <w:r>
-        <w:rPr>
-          <w:rFonts w:ascii="Arial" w:cs="Arial" w:eastAsia="Arial" w:hAnsi="Arial"/>
-          <w:b w:val="0"/>
-          <w:i w:val="0"/>
-          <w:smallCaps w:val="0"/>
-          <w:strike w:val="0"/>
-          <w:color w:val="000000"/>
-          <w:sz w:val="22"/>
-          <w:szCs w:val="22"/>
-          <w:u w:val="none"/>
-          <w:shd w:fill="auto" w:val="clear"/>
-          <w:vertAlign w:val="baseline"/>
-          <w:rtl w:val="0"/>
-        </w:rPr>
-        <w:t xml:space="preserve">where specifically?</w:t>
-      </w:r>
-    </w:p>
-  </w:comment>
-  <w:comment w:author="Irene Plagianos" w:id="6" w:date="2025-07-17T16:00:20Z">
-    <w:p>
-      <w:pPr>
-        <w:keepNext w:val="0"/>
-        <w:keepLines w:val="0"/>
-        <w:pageBreakBefore w:val="0"/>
-        <w:widowControl w:val="0"/>
-        <w:pBdr>
-          <w:top w:space="0" w:sz="0" w:val="nil"/>
-          <w:left w:space="0" w:sz="0" w:val="nil"/>
-          <w:bottom w:space="0" w:sz="0" w:val="nil"/>
-          <w:right w:space="0" w:sz="0" w:val="nil"/>
-          <w:between w:space="0" w:sz="0" w:val="nil"/>
-        </w:pBdr>
-        <w:shd w:fill="auto" w:val="clear"/>
-        <w:spacing w:after="0" w:before="0" w:line="240" w:lineRule="auto"/>
-        <w:ind w:left="0" w:right="0" w:firstLine="0"/>
-        <w:jc w:val="left"/>
-        <w:rPr>
-          <w:rFonts w:ascii="Arial" w:cs="Arial" w:eastAsia="Arial" w:hAnsi="Arial"/>
-          <w:b w:val="0"/>
-          <w:i w:val="0"/>
-          <w:smallCaps w:val="0"/>
-          <w:strike w:val="0"/>
-          <w:color w:val="000000"/>
-          <w:sz w:val="22"/>
-          <w:szCs w:val="22"/>
-          <w:u w:val="none"/>
-          <w:shd w:fill="auto" w:val="clear"/>
-          <w:vertAlign w:val="baseline"/>
-        </w:rPr>
-      </w:pPr>
-      <w:r>
-        <w:rPr>
-          <w:rFonts w:ascii="Arial" w:cs="Arial" w:eastAsia="Arial" w:hAnsi="Arial"/>
-          <w:b w:val="0"/>
-          <w:i w:val="0"/>
-          <w:smallCaps w:val="0"/>
-          <w:strike w:val="0"/>
-          <w:color w:val="000000"/>
-          <w:sz w:val="22"/>
-          <w:szCs w:val="22"/>
-          <w:u w:val="none"/>
-          <w:shd w:fill="auto" w:val="clear"/>
-          <w:vertAlign w:val="baseline"/>
-          <w:rtl w:val="0"/>
-        </w:rPr>
-        <w:t xml:space="preserve">Like in New Jersey? I'd keep to his NYC pricing for this story</w:t>
-      </w:r>
-    </w:p>
-  </w:comment>
-  <w:comment w:author="Irene Plagianos" w:id="2" w:date="2025-07-17T15:54:20Z">
-    <w:p>
-      <w:pPr>
-        <w:keepNext w:val="0"/>
-        <w:keepLines w:val="0"/>
-        <w:pageBreakBefore w:val="0"/>
-        <w:widowControl w:val="0"/>
-        <w:pBdr>
-          <w:top w:space="0" w:sz="0" w:val="nil"/>
-          <w:left w:space="0" w:sz="0" w:val="nil"/>
-          <w:bottom w:space="0" w:sz="0" w:val="nil"/>
-          <w:right w:space="0" w:sz="0" w:val="nil"/>
-          <w:between w:space="0" w:sz="0" w:val="nil"/>
-        </w:pBdr>
-        <w:shd w:fill="auto" w:val="clear"/>
-        <w:spacing w:after="0" w:before="0" w:line="240" w:lineRule="auto"/>
-        <w:ind w:left="0" w:right="0" w:firstLine="0"/>
-        <w:jc w:val="left"/>
-        <w:rPr>
-          <w:rFonts w:ascii="Arial" w:cs="Arial" w:eastAsia="Arial" w:hAnsi="Arial"/>
-          <w:b w:val="0"/>
-          <w:i w:val="0"/>
-          <w:smallCaps w:val="0"/>
-          <w:strike w:val="0"/>
-          <w:color w:val="000000"/>
-          <w:sz w:val="22"/>
-          <w:szCs w:val="22"/>
-          <w:u w:val="none"/>
-          <w:shd w:fill="auto" w:val="clear"/>
-          <w:vertAlign w:val="baseline"/>
-        </w:rPr>
-      </w:pPr>
-      <w:r>
-        <w:rPr>
-          <w:rFonts w:ascii="Arial" w:cs="Arial" w:eastAsia="Arial" w:hAnsi="Arial"/>
-          <w:b w:val="0"/>
-          <w:i w:val="0"/>
-          <w:smallCaps w:val="0"/>
-          <w:strike w:val="0"/>
-          <w:color w:val="000000"/>
-          <w:sz w:val="22"/>
-          <w:szCs w:val="22"/>
-          <w:u w:val="none"/>
-          <w:shd w:fill="auto" w:val="clear"/>
-          <w:vertAlign w:val="baseline"/>
-          <w:rtl w:val="0"/>
-        </w:rPr>
-        <w:t xml:space="preserve">Were these all customers you spoke with on the same day, at the same truck? You need to say that in your story. You want to tell us where, more specifically the truck or trucks are located. Like what neighborhood, maybe the cross streets</w:t>
-      </w:r>
-    </w:p>
-  </w:comment>
-  <w:comment w:author="Irene Plagianos" w:id="3" w:date="2025-07-17T15:56:40Z">
-    <w:p>
-      <w:pPr>
-        <w:keepNext w:val="0"/>
-        <w:keepLines w:val="0"/>
-        <w:pageBreakBefore w:val="0"/>
-        <w:widowControl w:val="0"/>
-        <w:pBdr>
-          <w:top w:space="0" w:sz="0" w:val="nil"/>
-          <w:left w:space="0" w:sz="0" w:val="nil"/>
-          <w:bottom w:space="0" w:sz="0" w:val="nil"/>
-          <w:right w:space="0" w:sz="0" w:val="nil"/>
-          <w:between w:space="0" w:sz="0" w:val="nil"/>
-        </w:pBdr>
-        <w:shd w:fill="auto" w:val="clear"/>
-        <w:spacing w:after="0" w:before="0" w:line="240" w:lineRule="auto"/>
-        <w:ind w:left="0" w:right="0" w:firstLine="0"/>
-        <w:jc w:val="left"/>
-        <w:rPr>
-          <w:rFonts w:ascii="Arial" w:cs="Arial" w:eastAsia="Arial" w:hAnsi="Arial"/>
-          <w:b w:val="0"/>
-          <w:i w:val="0"/>
-          <w:smallCaps w:val="0"/>
-          <w:strike w:val="0"/>
-          <w:color w:val="000000"/>
-          <w:sz w:val="22"/>
-          <w:szCs w:val="22"/>
-          <w:u w:val="none"/>
-          <w:shd w:fill="auto" w:val="clear"/>
-          <w:vertAlign w:val="baseline"/>
-        </w:rPr>
-      </w:pPr>
-      <w:r>
-        <w:rPr>
-          <w:rFonts w:ascii="Arial" w:cs="Arial" w:eastAsia="Arial" w:hAnsi="Arial"/>
-          <w:b w:val="0"/>
-          <w:i w:val="0"/>
-          <w:smallCaps w:val="0"/>
-          <w:strike w:val="0"/>
-          <w:color w:val="000000"/>
-          <w:sz w:val="22"/>
-          <w:szCs w:val="22"/>
-          <w:u w:val="none"/>
-          <w:shd w:fill="auto" w:val="clear"/>
-          <w:vertAlign w:val="baseline"/>
-          <w:rtl w:val="0"/>
-        </w:rPr>
-        <w:t xml:space="preserve">are the complaints just at one of his trucks? you need to tell us specifically</w:t>
-      </w:r>
-    </w:p>
-  </w:comment>
-  <w:comment w:author="Irene Plagianos" w:id="9" w:date="2025-07-17T16:02:55Z">
-    <w:p>
-      <w:pPr>
-        <w:keepNext w:val="0"/>
-        <w:keepLines w:val="0"/>
-        <w:pageBreakBefore w:val="0"/>
-        <w:widowControl w:val="0"/>
-        <w:pBdr>
-          <w:top w:space="0" w:sz="0" w:val="nil"/>
-          <w:left w:space="0" w:sz="0" w:val="nil"/>
-          <w:bottom w:space="0" w:sz="0" w:val="nil"/>
-          <w:right w:space="0" w:sz="0" w:val="nil"/>
-          <w:between w:space="0" w:sz="0" w:val="nil"/>
-        </w:pBdr>
-        <w:shd w:fill="auto" w:val="clear"/>
-        <w:spacing w:after="0" w:before="0" w:line="240" w:lineRule="auto"/>
-        <w:ind w:left="0" w:right="0" w:firstLine="0"/>
-        <w:jc w:val="left"/>
-        <w:rPr>
-          <w:rFonts w:ascii="Arial" w:cs="Arial" w:eastAsia="Arial" w:hAnsi="Arial"/>
-          <w:b w:val="0"/>
-          <w:i w:val="0"/>
-          <w:smallCaps w:val="0"/>
-          <w:strike w:val="0"/>
-          <w:color w:val="000000"/>
-          <w:sz w:val="22"/>
-          <w:szCs w:val="22"/>
-          <w:u w:val="none"/>
-          <w:shd w:fill="auto" w:val="clear"/>
-          <w:vertAlign w:val="baseline"/>
-        </w:rPr>
-      </w:pPr>
-      <w:r>
-        <w:rPr>
-          <w:rFonts w:ascii="Arial" w:cs="Arial" w:eastAsia="Arial" w:hAnsi="Arial"/>
-          <w:b w:val="0"/>
-          <w:i w:val="0"/>
-          <w:smallCaps w:val="0"/>
-          <w:strike w:val="0"/>
-          <w:color w:val="000000"/>
-          <w:sz w:val="22"/>
-          <w:szCs w:val="22"/>
-          <w:u w:val="none"/>
-          <w:shd w:fill="auto" w:val="clear"/>
-          <w:vertAlign w:val="baseline"/>
-          <w:rtl w:val="0"/>
-        </w:rPr>
-        <w:t xml:space="preserve">not sure what a minstrel means?</w:t>
-      </w:r>
-    </w:p>
-  </w:comment>
-  <w:comment w:author="Irene Plagianos" w:id="0" w:date="2025-07-17T15:47:44Z">
-    <w:p>
-      <w:pPr>
-        <w:keepNext w:val="0"/>
-        <w:keepLines w:val="0"/>
-        <w:pageBreakBefore w:val="0"/>
-        <w:widowControl w:val="0"/>
-        <w:pBdr>
-          <w:top w:space="0" w:sz="0" w:val="nil"/>
-          <w:left w:space="0" w:sz="0" w:val="nil"/>
-          <w:bottom w:space="0" w:sz="0" w:val="nil"/>
-          <w:right w:space="0" w:sz="0" w:val="nil"/>
-          <w:between w:space="0" w:sz="0" w:val="nil"/>
-        </w:pBdr>
-        <w:shd w:fill="auto" w:val="clear"/>
-        <w:spacing w:after="0" w:before="0" w:line="240" w:lineRule="auto"/>
-        <w:ind w:left="0" w:right="0" w:firstLine="0"/>
-        <w:jc w:val="left"/>
-        <w:rPr>
-          <w:rFonts w:ascii="Arial" w:cs="Arial" w:eastAsia="Arial" w:hAnsi="Arial"/>
-          <w:b w:val="0"/>
-          <w:i w:val="0"/>
-          <w:smallCaps w:val="0"/>
-          <w:strike w:val="0"/>
-          <w:color w:val="000000"/>
-          <w:sz w:val="22"/>
-          <w:szCs w:val="22"/>
-          <w:u w:val="none"/>
-          <w:shd w:fill="auto" w:val="clear"/>
-          <w:vertAlign w:val="baseline"/>
-        </w:rPr>
-      </w:pPr>
-      <w:r>
-        <w:rPr>
-          <w:rFonts w:ascii="Arial" w:cs="Arial" w:eastAsia="Arial" w:hAnsi="Arial"/>
-          <w:b w:val="0"/>
-          <w:i w:val="0"/>
-          <w:smallCaps w:val="0"/>
-          <w:strike w:val="0"/>
-          <w:color w:val="000000"/>
-          <w:sz w:val="22"/>
-          <w:szCs w:val="22"/>
-          <w:u w:val="none"/>
-          <w:shd w:fill="auto" w:val="clear"/>
-          <w:vertAlign w:val="baseline"/>
-          <w:rtl w:val="0"/>
-        </w:rPr>
-        <w:t xml:space="preserve">this implies you've investigated multiple ice cream trucks.</w:t>
-      </w:r>
-    </w:p>
-  </w:comment>
-  <w:comment w:author="Irene Plagianos" w:id="1" w:date="2025-07-17T15:58:04Z">
-    <w:p>
-      <w:pPr>
-        <w:keepNext w:val="0"/>
-        <w:keepLines w:val="0"/>
-        <w:pageBreakBefore w:val="0"/>
-        <w:widowControl w:val="0"/>
-        <w:pBdr>
-          <w:top w:space="0" w:sz="0" w:val="nil"/>
-          <w:left w:space="0" w:sz="0" w:val="nil"/>
-          <w:bottom w:space="0" w:sz="0" w:val="nil"/>
-          <w:right w:space="0" w:sz="0" w:val="nil"/>
-          <w:between w:space="0" w:sz="0" w:val="nil"/>
-        </w:pBdr>
-        <w:shd w:fill="auto" w:val="clear"/>
-        <w:spacing w:after="0" w:before="0" w:line="240" w:lineRule="auto"/>
-        <w:ind w:left="0" w:right="0" w:firstLine="0"/>
-        <w:jc w:val="left"/>
-        <w:rPr>
-          <w:rFonts w:ascii="Arial" w:cs="Arial" w:eastAsia="Arial" w:hAnsi="Arial"/>
-          <w:b w:val="0"/>
-          <w:i w:val="0"/>
-          <w:smallCaps w:val="0"/>
-          <w:strike w:val="0"/>
-          <w:color w:val="000000"/>
-          <w:sz w:val="22"/>
-          <w:szCs w:val="22"/>
-          <w:u w:val="none"/>
-          <w:shd w:fill="auto" w:val="clear"/>
-          <w:vertAlign w:val="baseline"/>
-        </w:rPr>
-      </w:pPr>
-      <w:r>
-        <w:rPr>
-          <w:rFonts w:ascii="Arial" w:cs="Arial" w:eastAsia="Arial" w:hAnsi="Arial"/>
-          <w:b w:val="0"/>
-          <w:i w:val="0"/>
-          <w:smallCaps w:val="0"/>
-          <w:strike w:val="0"/>
-          <w:color w:val="000000"/>
-          <w:sz w:val="22"/>
-          <w:szCs w:val="22"/>
-          <w:u w:val="none"/>
-          <w:shd w:fill="auto" w:val="clear"/>
-          <w:vertAlign w:val="baseline"/>
-          <w:rtl w:val="0"/>
-        </w:rPr>
-        <w:t xml:space="preserve">So you can say: In New York City, the most complained about business is a single Brooklyn ice cream truck, where customers don't know how much they are paying until the charge hits your phone</w:t>
-      </w:r>
-    </w:p>
-  </w:comment>
-  <w:comment w:author="Irene Plagianos" w:id="4" w:date="2025-07-17T15:59:22Z">
-    <w:p>
-      <w:pPr>
-        <w:keepNext w:val="0"/>
-        <w:keepLines w:val="0"/>
-        <w:pageBreakBefore w:val="0"/>
-        <w:widowControl w:val="0"/>
-        <w:pBdr>
-          <w:top w:space="0" w:sz="0" w:val="nil"/>
-          <w:left w:space="0" w:sz="0" w:val="nil"/>
-          <w:bottom w:space="0" w:sz="0" w:val="nil"/>
-          <w:right w:space="0" w:sz="0" w:val="nil"/>
-          <w:between w:space="0" w:sz="0" w:val="nil"/>
-        </w:pBdr>
-        <w:shd w:fill="auto" w:val="clear"/>
-        <w:spacing w:after="0" w:before="0" w:line="240" w:lineRule="auto"/>
-        <w:ind w:left="0" w:right="0" w:firstLine="0"/>
-        <w:jc w:val="left"/>
-        <w:rPr>
-          <w:rFonts w:ascii="Arial" w:cs="Arial" w:eastAsia="Arial" w:hAnsi="Arial"/>
-          <w:b w:val="0"/>
-          <w:i w:val="0"/>
-          <w:smallCaps w:val="0"/>
-          <w:strike w:val="0"/>
-          <w:color w:val="000000"/>
-          <w:sz w:val="22"/>
-          <w:szCs w:val="22"/>
-          <w:u w:val="none"/>
-          <w:shd w:fill="auto" w:val="clear"/>
-          <w:vertAlign w:val="baseline"/>
-        </w:rPr>
-      </w:pPr>
-      <w:r>
-        <w:rPr>
-          <w:rFonts w:ascii="Arial" w:cs="Arial" w:eastAsia="Arial" w:hAnsi="Arial"/>
-          <w:b w:val="0"/>
-          <w:i w:val="0"/>
-          <w:smallCaps w:val="0"/>
-          <w:strike w:val="0"/>
-          <w:color w:val="000000"/>
-          <w:sz w:val="22"/>
-          <w:szCs w:val="22"/>
-          <w:u w:val="none"/>
-          <w:shd w:fill="auto" w:val="clear"/>
-          <w:vertAlign w:val="baseline"/>
-          <w:rtl w:val="0"/>
-        </w:rPr>
-        <w:t xml:space="preserve">did you see them posted on the truck? what kind of inspections? by who?</w:t>
-      </w:r>
-    </w:p>
-  </w:comment>
-  <w:comment w:author="Irene Plagianos" w:id="5" w:date="2025-07-17T16:04:29Z">
-    <w:p>
-      <w:pPr>
-        <w:keepNext w:val="0"/>
-        <w:keepLines w:val="0"/>
-        <w:pageBreakBefore w:val="0"/>
-        <w:widowControl w:val="0"/>
-        <w:pBdr>
-          <w:top w:space="0" w:sz="0" w:val="nil"/>
-          <w:left w:space="0" w:sz="0" w:val="nil"/>
-          <w:bottom w:space="0" w:sz="0" w:val="nil"/>
-          <w:right w:space="0" w:sz="0" w:val="nil"/>
-          <w:between w:space="0" w:sz="0" w:val="nil"/>
-        </w:pBdr>
-        <w:shd w:fill="auto" w:val="clear"/>
-        <w:spacing w:after="0" w:before="0" w:line="240" w:lineRule="auto"/>
-        <w:ind w:left="0" w:right="0" w:firstLine="0"/>
-        <w:jc w:val="left"/>
-        <w:rPr>
-          <w:rFonts w:ascii="Arial" w:cs="Arial" w:eastAsia="Arial" w:hAnsi="Arial"/>
-          <w:b w:val="0"/>
-          <w:i w:val="0"/>
-          <w:smallCaps w:val="0"/>
-          <w:strike w:val="0"/>
-          <w:color w:val="000000"/>
-          <w:sz w:val="22"/>
-          <w:szCs w:val="22"/>
-          <w:u w:val="none"/>
-          <w:shd w:fill="auto" w:val="clear"/>
-          <w:vertAlign w:val="baseline"/>
-        </w:rPr>
-      </w:pPr>
-      <w:r>
-        <w:rPr>
-          <w:rFonts w:ascii="Arial" w:cs="Arial" w:eastAsia="Arial" w:hAnsi="Arial"/>
-          <w:b w:val="0"/>
-          <w:i w:val="0"/>
-          <w:smallCaps w:val="0"/>
-          <w:strike w:val="0"/>
-          <w:color w:val="000000"/>
-          <w:sz w:val="22"/>
-          <w:szCs w:val="22"/>
-          <w:u w:val="none"/>
-          <w:shd w:fill="auto" w:val="clear"/>
-          <w:vertAlign w:val="baseline"/>
-          <w:rtl w:val="0"/>
-        </w:rPr>
-        <w:t xml:space="preserve">Tell us if the price wasn't posted on the truck or trucks you visited</w:t>
-      </w:r>
-    </w:p>
-  </w:comment>
-  <w:comment w:author="Irene Plagianos" w:id="10" w:date="2025-07-17T16:11:51Z">
-    <w:p>
-      <w:pPr>
-        <w:keepNext w:val="0"/>
-        <w:keepLines w:val="0"/>
-        <w:pageBreakBefore w:val="0"/>
-        <w:widowControl w:val="0"/>
-        <w:pBdr>
-          <w:top w:space="0" w:sz="0" w:val="nil"/>
-          <w:left w:space="0" w:sz="0" w:val="nil"/>
-          <w:bottom w:space="0" w:sz="0" w:val="nil"/>
-          <w:right w:space="0" w:sz="0" w:val="nil"/>
-          <w:between w:space="0" w:sz="0" w:val="nil"/>
-        </w:pBdr>
-        <w:shd w:fill="auto" w:val="clear"/>
-        <w:spacing w:after="0" w:before="0" w:line="240" w:lineRule="auto"/>
-        <w:ind w:left="0" w:right="0" w:firstLine="0"/>
-        <w:jc w:val="left"/>
-        <w:rPr>
-          <w:rFonts w:ascii="Arial" w:cs="Arial" w:eastAsia="Arial" w:hAnsi="Arial"/>
-          <w:b w:val="0"/>
-          <w:i w:val="0"/>
-          <w:smallCaps w:val="0"/>
-          <w:strike w:val="0"/>
-          <w:color w:val="000000"/>
-          <w:sz w:val="22"/>
-          <w:szCs w:val="22"/>
-          <w:u w:val="none"/>
-          <w:shd w:fill="auto" w:val="clear"/>
-          <w:vertAlign w:val="baseline"/>
-        </w:rPr>
-      </w:pPr>
-      <w:r>
-        <w:rPr>
-          <w:rFonts w:ascii="Arial" w:cs="Arial" w:eastAsia="Arial" w:hAnsi="Arial"/>
-          <w:b w:val="0"/>
-          <w:i w:val="0"/>
-          <w:smallCaps w:val="0"/>
-          <w:strike w:val="0"/>
-          <w:color w:val="000000"/>
-          <w:sz w:val="22"/>
-          <w:szCs w:val="22"/>
-          <w:u w:val="none"/>
-          <w:shd w:fill="auto" w:val="clear"/>
-          <w:vertAlign w:val="baseline"/>
-          <w:rtl w:val="0"/>
-        </w:rPr>
-        <w:t xml:space="preserve">This should go much higher up in the story. Also is there a fine for this summons? What did the inspections turn up? What are the potential penalties if he keeps violating the laws? And we need one line to explain what the cashless ban is</w:t>
-      </w:r>
-    </w:p>
-  </w:comment>
-</w:comments>
 </file>
 
 <file path=word/numbering.xml><?xml version="1.0" encoding="utf-8"?>
